--- a/writeup/doc.docx
+++ b/writeup/doc.docx
@@ -4,6 +4,9 @@
   <w:body>
     <w:p>
       <w:r>
+        <w:rPr>
+          <w:noProof/>
+        </w:rPr>
         <w:drawing>
           <wp:inline distT="0" distB="0" distL="0" distR="0" wp14:anchorId="12A126FF" wp14:editId="13C95DE4">
             <wp:extent cx="4122420" cy="762000"/>
@@ -54,11 +57,2519 @@
         </w:drawing>
       </w:r>
     </w:p>
+    <w:p>
+      <w:r>
+        <w:t xml:space="preserve"> Old code:</w:t>
+      </w:r>
+    </w:p>
+    <w:p/>
+    <w:tbl>
+      <w:tblPr>
+        <w:tblW w:w="0" w:type="auto"/>
+        <w:shd w:val="clear" w:color="auto" w:fill="FFFFFF"/>
+        <w:tblCellMar>
+          <w:top w:w="15" w:type="dxa"/>
+          <w:left w:w="15" w:type="dxa"/>
+          <w:bottom w:w="15" w:type="dxa"/>
+          <w:right w:w="15" w:type="dxa"/>
+        </w:tblCellMar>
+        <w:tblLook w:val="04A0" w:firstRow="1" w:lastRow="0" w:firstColumn="1" w:lastColumn="0" w:noHBand="0" w:noVBand="1"/>
+      </w:tblPr>
+      <w:tblGrid>
+        <w:gridCol w:w="1336"/>
+        <w:gridCol w:w="8024"/>
+      </w:tblGrid>
+      <w:tr>
+        <w:trPr>
+          <w:gridAfter w:val="1"/>
+        </w:trPr>
+        <w:tc>
+          <w:tcPr>
+            <w:tcW w:w="0" w:type="auto"/>
+            <w:shd w:val="clear" w:color="auto" w:fill="FFFFFF"/>
+            <w:tcMar>
+              <w:top w:w="0" w:type="dxa"/>
+              <w:left w:w="150" w:type="dxa"/>
+              <w:bottom w:w="0" w:type="dxa"/>
+              <w:right w:w="150" w:type="dxa"/>
+            </w:tcMar>
+            <w:hideMark/>
+          </w:tcPr>
+          <w:p>
+            <w:pPr>
+              <w:spacing w:after="0" w:line="300" w:lineRule="atLeast"/>
+              <w:rPr>
+                <w:rFonts w:ascii="Consolas" w:eastAsia="Times New Roman" w:hAnsi="Consolas" w:cs="Segoe UI"/>
+                <w:color w:val="24292E"/>
+                <w:sz w:val="18"/>
+                <w:szCs w:val="18"/>
+              </w:rPr>
+            </w:pPr>
+            <w:r>
+              <w:rPr>
+                <w:rFonts w:ascii="Consolas" w:eastAsia="Times New Roman" w:hAnsi="Consolas" w:cs="Segoe UI"/>
+                <w:color w:val="6A737D"/>
+                <w:sz w:val="18"/>
+                <w:szCs w:val="18"/>
+              </w:rPr>
+              <w:t>###Data Preparation</w:t>
+            </w:r>
+          </w:p>
+        </w:tc>
+      </w:tr>
+      <w:tr>
+        <w:tc>
+          <w:tcPr>
+            <w:tcW w:w="750" w:type="dxa"/>
+            <w:shd w:val="clear" w:color="auto" w:fill="FFFFFF"/>
+            <w:noWrap/>
+            <w:tcMar>
+              <w:top w:w="0" w:type="dxa"/>
+              <w:left w:w="150" w:type="dxa"/>
+              <w:bottom w:w="0" w:type="dxa"/>
+              <w:right w:w="150" w:type="dxa"/>
+            </w:tcMar>
+            <w:hideMark/>
+          </w:tcPr>
+          <w:p>
+            <w:pPr>
+              <w:spacing w:after="0" w:line="300" w:lineRule="atLeast"/>
+              <w:rPr>
+                <w:rFonts w:ascii="Consolas" w:eastAsia="Times New Roman" w:hAnsi="Consolas" w:cs="Segoe UI"/>
+                <w:color w:val="24292E"/>
+                <w:sz w:val="18"/>
+                <w:szCs w:val="18"/>
+              </w:rPr>
+            </w:pPr>
+          </w:p>
+        </w:tc>
+        <w:tc>
+          <w:tcPr>
+            <w:tcW w:w="0" w:type="auto"/>
+            <w:shd w:val="clear" w:color="auto" w:fill="FFFFFF"/>
+            <w:tcMar>
+              <w:top w:w="0" w:type="dxa"/>
+              <w:left w:w="150" w:type="dxa"/>
+              <w:bottom w:w="0" w:type="dxa"/>
+              <w:right w:w="150" w:type="dxa"/>
+            </w:tcMar>
+            <w:hideMark/>
+          </w:tcPr>
+          <w:p>
+            <w:pPr>
+              <w:spacing w:after="0" w:line="300" w:lineRule="atLeast"/>
+              <w:jc w:val="right"/>
+              <w:rPr>
+                <w:rFonts w:ascii="Times New Roman" w:eastAsia="Times New Roman" w:hAnsi="Times New Roman" w:cs="Times New Roman"/>
+                <w:sz w:val="20"/>
+                <w:szCs w:val="20"/>
+              </w:rPr>
+            </w:pPr>
+          </w:p>
+        </w:tc>
+      </w:tr>
+      <w:tr>
+        <w:tc>
+          <w:tcPr>
+            <w:tcW w:w="750" w:type="dxa"/>
+            <w:shd w:val="clear" w:color="auto" w:fill="FFFFFF"/>
+            <w:noWrap/>
+            <w:tcMar>
+              <w:top w:w="0" w:type="dxa"/>
+              <w:left w:w="150" w:type="dxa"/>
+              <w:bottom w:w="0" w:type="dxa"/>
+              <w:right w:w="150" w:type="dxa"/>
+            </w:tcMar>
+            <w:hideMark/>
+          </w:tcPr>
+          <w:p>
+            <w:pPr>
+              <w:spacing w:after="0" w:line="300" w:lineRule="atLeast"/>
+              <w:rPr>
+                <w:rFonts w:ascii="Times New Roman" w:eastAsia="Times New Roman" w:hAnsi="Times New Roman" w:cs="Times New Roman"/>
+                <w:sz w:val="20"/>
+                <w:szCs w:val="20"/>
+              </w:rPr>
+            </w:pPr>
+          </w:p>
+        </w:tc>
+        <w:tc>
+          <w:tcPr>
+            <w:tcW w:w="0" w:type="auto"/>
+            <w:shd w:val="clear" w:color="auto" w:fill="FFFFFF"/>
+            <w:tcMar>
+              <w:top w:w="0" w:type="dxa"/>
+              <w:left w:w="150" w:type="dxa"/>
+              <w:bottom w:w="0" w:type="dxa"/>
+              <w:right w:w="150" w:type="dxa"/>
+            </w:tcMar>
+            <w:hideMark/>
+          </w:tcPr>
+          <w:p>
+            <w:pPr>
+              <w:spacing w:after="0" w:line="300" w:lineRule="atLeast"/>
+              <w:rPr>
+                <w:rFonts w:ascii="Consolas" w:eastAsia="Times New Roman" w:hAnsi="Consolas" w:cs="Segoe UI"/>
+                <w:color w:val="24292E"/>
+                <w:sz w:val="18"/>
+                <w:szCs w:val="18"/>
+              </w:rPr>
+            </w:pPr>
+            <w:r>
+              <w:rPr>
+                <w:rFonts w:ascii="Consolas" w:eastAsia="Times New Roman" w:hAnsi="Consolas" w:cs="Segoe UI"/>
+                <w:color w:val="6A737D"/>
+                <w:sz w:val="18"/>
+                <w:szCs w:val="18"/>
+              </w:rPr>
+              <w:t>#load data</w:t>
+            </w:r>
+          </w:p>
+        </w:tc>
+      </w:tr>
+      <w:tr>
+        <w:tc>
+          <w:tcPr>
+            <w:tcW w:w="750" w:type="dxa"/>
+            <w:shd w:val="clear" w:color="auto" w:fill="FFFFFF"/>
+            <w:noWrap/>
+            <w:tcMar>
+              <w:top w:w="0" w:type="dxa"/>
+              <w:left w:w="150" w:type="dxa"/>
+              <w:bottom w:w="0" w:type="dxa"/>
+              <w:right w:w="150" w:type="dxa"/>
+            </w:tcMar>
+            <w:hideMark/>
+          </w:tcPr>
+          <w:p>
+            <w:pPr>
+              <w:spacing w:after="0" w:line="300" w:lineRule="atLeast"/>
+              <w:rPr>
+                <w:rFonts w:ascii="Consolas" w:eastAsia="Times New Roman" w:hAnsi="Consolas" w:cs="Segoe UI"/>
+                <w:color w:val="24292E"/>
+                <w:sz w:val="18"/>
+                <w:szCs w:val="18"/>
+              </w:rPr>
+            </w:pPr>
+          </w:p>
+        </w:tc>
+        <w:tc>
+          <w:tcPr>
+            <w:tcW w:w="0" w:type="auto"/>
+            <w:shd w:val="clear" w:color="auto" w:fill="FFFFFF"/>
+            <w:tcMar>
+              <w:top w:w="0" w:type="dxa"/>
+              <w:left w:w="150" w:type="dxa"/>
+              <w:bottom w:w="0" w:type="dxa"/>
+              <w:right w:w="150" w:type="dxa"/>
+            </w:tcMar>
+            <w:hideMark/>
+          </w:tcPr>
+          <w:p>
+            <w:pPr>
+              <w:spacing w:after="0" w:line="300" w:lineRule="atLeast"/>
+              <w:jc w:val="right"/>
+              <w:rPr>
+                <w:rFonts w:ascii="Times New Roman" w:eastAsia="Times New Roman" w:hAnsi="Times New Roman" w:cs="Times New Roman"/>
+                <w:sz w:val="20"/>
+                <w:szCs w:val="20"/>
+              </w:rPr>
+            </w:pPr>
+          </w:p>
+        </w:tc>
+      </w:tr>
+      <w:tr>
+        <w:tc>
+          <w:tcPr>
+            <w:tcW w:w="750" w:type="dxa"/>
+            <w:shd w:val="clear" w:color="auto" w:fill="FFFFFF"/>
+            <w:noWrap/>
+            <w:tcMar>
+              <w:top w:w="0" w:type="dxa"/>
+              <w:left w:w="150" w:type="dxa"/>
+              <w:bottom w:w="0" w:type="dxa"/>
+              <w:right w:w="150" w:type="dxa"/>
+            </w:tcMar>
+            <w:hideMark/>
+          </w:tcPr>
+          <w:p>
+            <w:pPr>
+              <w:spacing w:after="0" w:line="300" w:lineRule="atLeast"/>
+              <w:rPr>
+                <w:rFonts w:ascii="Times New Roman" w:eastAsia="Times New Roman" w:hAnsi="Times New Roman" w:cs="Times New Roman"/>
+                <w:sz w:val="20"/>
+                <w:szCs w:val="20"/>
+              </w:rPr>
+            </w:pPr>
+          </w:p>
+        </w:tc>
+        <w:tc>
+          <w:tcPr>
+            <w:tcW w:w="0" w:type="auto"/>
+            <w:shd w:val="clear" w:color="auto" w:fill="FFFFFF"/>
+            <w:tcMar>
+              <w:top w:w="0" w:type="dxa"/>
+              <w:left w:w="150" w:type="dxa"/>
+              <w:bottom w:w="0" w:type="dxa"/>
+              <w:right w:w="150" w:type="dxa"/>
+            </w:tcMar>
+            <w:hideMark/>
+          </w:tcPr>
+          <w:p>
+            <w:pPr>
+              <w:spacing w:after="0" w:line="300" w:lineRule="atLeast"/>
+              <w:rPr>
+                <w:rFonts w:ascii="Consolas" w:eastAsia="Times New Roman" w:hAnsi="Consolas" w:cs="Segoe UI"/>
+                <w:color w:val="24292E"/>
+                <w:sz w:val="18"/>
+                <w:szCs w:val="18"/>
+              </w:rPr>
+            </w:pPr>
+            <w:r>
+              <w:rPr>
+                <w:rFonts w:ascii="Consolas" w:eastAsia="Times New Roman" w:hAnsi="Consolas" w:cs="Segoe UI"/>
+                <w:color w:val="6A737D"/>
+                <w:sz w:val="18"/>
+                <w:szCs w:val="18"/>
+              </w:rPr>
+              <w:t>###</w:t>
+            </w:r>
+            <w:proofErr w:type="spellStart"/>
+            <w:r>
+              <w:rPr>
+                <w:rFonts w:ascii="Consolas" w:eastAsia="Times New Roman" w:hAnsi="Consolas" w:cs="Segoe UI"/>
+                <w:color w:val="6A737D"/>
+                <w:sz w:val="18"/>
+                <w:szCs w:val="18"/>
+              </w:rPr>
+              <w:t>dataedit</w:t>
+            </w:r>
+            <w:proofErr w:type="spellEnd"/>
+            <w:r>
+              <w:rPr>
+                <w:rFonts w:ascii="Consolas" w:eastAsia="Times New Roman" w:hAnsi="Consolas" w:cs="Segoe UI"/>
+                <w:color w:val="6A737D"/>
+                <w:sz w:val="18"/>
+                <w:szCs w:val="18"/>
+              </w:rPr>
+              <w:t xml:space="preserve"> &lt;- read.csv("C:/Users/john-/krauss2003/data/dataedit.csv", </w:t>
+            </w:r>
+            <w:proofErr w:type="spellStart"/>
+            <w:r>
+              <w:rPr>
+                <w:rFonts w:ascii="Consolas" w:eastAsia="Times New Roman" w:hAnsi="Consolas" w:cs="Segoe UI"/>
+                <w:color w:val="6A737D"/>
+                <w:sz w:val="18"/>
+                <w:szCs w:val="18"/>
+              </w:rPr>
+              <w:t>comment.char</w:t>
+            </w:r>
+            <w:proofErr w:type="spellEnd"/>
+            <w:r>
+              <w:rPr>
+                <w:rFonts w:ascii="Consolas" w:eastAsia="Times New Roman" w:hAnsi="Consolas" w:cs="Segoe UI"/>
+                <w:color w:val="6A737D"/>
+                <w:sz w:val="18"/>
+                <w:szCs w:val="18"/>
+              </w:rPr>
+              <w:t>="#")</w:t>
+            </w:r>
+          </w:p>
+        </w:tc>
+      </w:tr>
+      <w:tr>
+        <w:tc>
+          <w:tcPr>
+            <w:tcW w:w="750" w:type="dxa"/>
+            <w:shd w:val="clear" w:color="auto" w:fill="FFFFFF"/>
+            <w:noWrap/>
+            <w:tcMar>
+              <w:top w:w="0" w:type="dxa"/>
+              <w:left w:w="150" w:type="dxa"/>
+              <w:bottom w:w="0" w:type="dxa"/>
+              <w:right w:w="150" w:type="dxa"/>
+            </w:tcMar>
+            <w:hideMark/>
+          </w:tcPr>
+          <w:p>
+            <w:pPr>
+              <w:spacing w:after="0" w:line="300" w:lineRule="atLeast"/>
+              <w:rPr>
+                <w:rFonts w:ascii="Consolas" w:eastAsia="Times New Roman" w:hAnsi="Consolas" w:cs="Segoe UI"/>
+                <w:color w:val="24292E"/>
+                <w:sz w:val="18"/>
+                <w:szCs w:val="18"/>
+              </w:rPr>
+            </w:pPr>
+          </w:p>
+        </w:tc>
+        <w:tc>
+          <w:tcPr>
+            <w:tcW w:w="0" w:type="auto"/>
+            <w:shd w:val="clear" w:color="auto" w:fill="FFFFFF"/>
+            <w:tcMar>
+              <w:top w:w="0" w:type="dxa"/>
+              <w:left w:w="150" w:type="dxa"/>
+              <w:bottom w:w="0" w:type="dxa"/>
+              <w:right w:w="150" w:type="dxa"/>
+            </w:tcMar>
+            <w:hideMark/>
+          </w:tcPr>
+          <w:p>
+            <w:pPr>
+              <w:spacing w:after="0" w:line="300" w:lineRule="atLeast"/>
+              <w:jc w:val="right"/>
+              <w:rPr>
+                <w:rFonts w:ascii="Times New Roman" w:eastAsia="Times New Roman" w:hAnsi="Times New Roman" w:cs="Times New Roman"/>
+                <w:sz w:val="20"/>
+                <w:szCs w:val="20"/>
+              </w:rPr>
+            </w:pPr>
+          </w:p>
+        </w:tc>
+      </w:tr>
+      <w:tr>
+        <w:tc>
+          <w:tcPr>
+            <w:tcW w:w="750" w:type="dxa"/>
+            <w:shd w:val="clear" w:color="auto" w:fill="FFFFFF"/>
+            <w:noWrap/>
+            <w:tcMar>
+              <w:top w:w="0" w:type="dxa"/>
+              <w:left w:w="150" w:type="dxa"/>
+              <w:bottom w:w="0" w:type="dxa"/>
+              <w:right w:w="150" w:type="dxa"/>
+            </w:tcMar>
+            <w:hideMark/>
+          </w:tcPr>
+          <w:p>
+            <w:pPr>
+              <w:spacing w:after="0" w:line="300" w:lineRule="atLeast"/>
+              <w:rPr>
+                <w:rFonts w:ascii="Times New Roman" w:eastAsia="Times New Roman" w:hAnsi="Times New Roman" w:cs="Times New Roman"/>
+                <w:sz w:val="20"/>
+                <w:szCs w:val="20"/>
+              </w:rPr>
+            </w:pPr>
+          </w:p>
+        </w:tc>
+        <w:tc>
+          <w:tcPr>
+            <w:tcW w:w="0" w:type="auto"/>
+            <w:shd w:val="clear" w:color="auto" w:fill="FFFFFF"/>
+            <w:tcMar>
+              <w:top w:w="0" w:type="dxa"/>
+              <w:left w:w="150" w:type="dxa"/>
+              <w:bottom w:w="0" w:type="dxa"/>
+              <w:right w:w="150" w:type="dxa"/>
+            </w:tcMar>
+            <w:hideMark/>
+          </w:tcPr>
+          <w:p>
+            <w:pPr>
+              <w:spacing w:after="0" w:line="300" w:lineRule="atLeast"/>
+              <w:rPr>
+                <w:rFonts w:ascii="Consolas" w:eastAsia="Times New Roman" w:hAnsi="Consolas" w:cs="Segoe UI"/>
+                <w:color w:val="24292E"/>
+                <w:sz w:val="18"/>
+                <w:szCs w:val="18"/>
+              </w:rPr>
+            </w:pPr>
+            <w:r>
+              <w:rPr>
+                <w:rFonts w:ascii="Consolas" w:eastAsia="Times New Roman" w:hAnsi="Consolas" w:cs="Segoe UI"/>
+                <w:color w:val="6A737D"/>
+                <w:sz w:val="18"/>
+                <w:szCs w:val="18"/>
+              </w:rPr>
+              <w:t xml:space="preserve"># tidy data, if </w:t>
+            </w:r>
+            <w:proofErr w:type="spellStart"/>
+            <w:r>
+              <w:rPr>
+                <w:rFonts w:ascii="Consolas" w:eastAsia="Times New Roman" w:hAnsi="Consolas" w:cs="Segoe UI"/>
+                <w:color w:val="6A737D"/>
+                <w:sz w:val="18"/>
+                <w:szCs w:val="18"/>
+              </w:rPr>
+              <w:t>neccesary</w:t>
+            </w:r>
+            <w:proofErr w:type="spellEnd"/>
+          </w:p>
+        </w:tc>
+      </w:tr>
+      <w:tr>
+        <w:tc>
+          <w:tcPr>
+            <w:tcW w:w="750" w:type="dxa"/>
+            <w:shd w:val="clear" w:color="auto" w:fill="FFFFFF"/>
+            <w:noWrap/>
+            <w:tcMar>
+              <w:top w:w="0" w:type="dxa"/>
+              <w:left w:w="150" w:type="dxa"/>
+              <w:bottom w:w="0" w:type="dxa"/>
+              <w:right w:w="150" w:type="dxa"/>
+            </w:tcMar>
+            <w:hideMark/>
+          </w:tcPr>
+          <w:p>
+            <w:pPr>
+              <w:spacing w:after="0" w:line="300" w:lineRule="atLeast"/>
+              <w:rPr>
+                <w:rFonts w:ascii="Consolas" w:eastAsia="Times New Roman" w:hAnsi="Consolas" w:cs="Segoe UI"/>
+                <w:color w:val="24292E"/>
+                <w:sz w:val="18"/>
+                <w:szCs w:val="18"/>
+              </w:rPr>
+            </w:pPr>
+          </w:p>
+        </w:tc>
+        <w:tc>
+          <w:tcPr>
+            <w:tcW w:w="0" w:type="auto"/>
+            <w:shd w:val="clear" w:color="auto" w:fill="FFFFFF"/>
+            <w:tcMar>
+              <w:top w:w="0" w:type="dxa"/>
+              <w:left w:w="150" w:type="dxa"/>
+              <w:bottom w:w="0" w:type="dxa"/>
+              <w:right w:w="150" w:type="dxa"/>
+            </w:tcMar>
+            <w:hideMark/>
+          </w:tcPr>
+          <w:p>
+            <w:pPr>
+              <w:spacing w:after="0" w:line="300" w:lineRule="atLeast"/>
+              <w:jc w:val="right"/>
+              <w:rPr>
+                <w:rFonts w:ascii="Times New Roman" w:eastAsia="Times New Roman" w:hAnsi="Times New Roman" w:cs="Times New Roman"/>
+                <w:sz w:val="20"/>
+                <w:szCs w:val="20"/>
+              </w:rPr>
+            </w:pPr>
+          </w:p>
+        </w:tc>
+      </w:tr>
+      <w:tr>
+        <w:tc>
+          <w:tcPr>
+            <w:tcW w:w="750" w:type="dxa"/>
+            <w:shd w:val="clear" w:color="auto" w:fill="FFFFFF"/>
+            <w:noWrap/>
+            <w:tcMar>
+              <w:top w:w="0" w:type="dxa"/>
+              <w:left w:w="150" w:type="dxa"/>
+              <w:bottom w:w="0" w:type="dxa"/>
+              <w:right w:w="150" w:type="dxa"/>
+            </w:tcMar>
+            <w:hideMark/>
+          </w:tcPr>
+          <w:p>
+            <w:pPr>
+              <w:spacing w:after="0" w:line="300" w:lineRule="atLeast"/>
+              <w:rPr>
+                <w:rFonts w:ascii="Times New Roman" w:eastAsia="Times New Roman" w:hAnsi="Times New Roman" w:cs="Times New Roman"/>
+                <w:sz w:val="20"/>
+                <w:szCs w:val="20"/>
+              </w:rPr>
+            </w:pPr>
+          </w:p>
+        </w:tc>
+        <w:tc>
+          <w:tcPr>
+            <w:tcW w:w="0" w:type="auto"/>
+            <w:shd w:val="clear" w:color="auto" w:fill="FFFFFF"/>
+            <w:tcMar>
+              <w:top w:w="0" w:type="dxa"/>
+              <w:left w:w="150" w:type="dxa"/>
+              <w:bottom w:w="0" w:type="dxa"/>
+              <w:right w:w="150" w:type="dxa"/>
+            </w:tcMar>
+            <w:hideMark/>
+          </w:tcPr>
+          <w:p>
+            <w:pPr>
+              <w:spacing w:after="0" w:line="300" w:lineRule="atLeast"/>
+              <w:rPr>
+                <w:rFonts w:ascii="Consolas" w:eastAsia="Times New Roman" w:hAnsi="Consolas" w:cs="Segoe UI"/>
+                <w:color w:val="24292E"/>
+                <w:sz w:val="18"/>
+                <w:szCs w:val="18"/>
+              </w:rPr>
+            </w:pPr>
+            <w:r>
+              <w:rPr>
+                <w:rFonts w:ascii="Consolas" w:eastAsia="Times New Roman" w:hAnsi="Consolas" w:cs="Segoe UI"/>
+                <w:color w:val="6A737D"/>
+                <w:sz w:val="18"/>
+                <w:szCs w:val="18"/>
+              </w:rPr>
+              <w:t xml:space="preserve"># each row will have these variables: </w:t>
+            </w:r>
+            <w:proofErr w:type="spellStart"/>
+            <w:r>
+              <w:rPr>
+                <w:rFonts w:ascii="Consolas" w:eastAsia="Times New Roman" w:hAnsi="Consolas" w:cs="Segoe UI"/>
+                <w:color w:val="6A737D"/>
+                <w:sz w:val="18"/>
+                <w:szCs w:val="18"/>
+              </w:rPr>
+              <w:t>participant_id</w:t>
+            </w:r>
+            <w:proofErr w:type="spellEnd"/>
+            <w:r>
+              <w:rPr>
+                <w:rFonts w:ascii="Consolas" w:eastAsia="Times New Roman" w:hAnsi="Consolas" w:cs="Segoe UI"/>
+                <w:color w:val="6A737D"/>
+                <w:sz w:val="18"/>
+                <w:szCs w:val="18"/>
+              </w:rPr>
+              <w:t xml:space="preserve">, condition, </w:t>
+            </w:r>
+            <w:proofErr w:type="spellStart"/>
+            <w:r>
+              <w:rPr>
+                <w:rFonts w:ascii="Consolas" w:eastAsia="Times New Roman" w:hAnsi="Consolas" w:cs="Segoe UI"/>
+                <w:color w:val="6A737D"/>
+                <w:sz w:val="18"/>
+                <w:szCs w:val="18"/>
+              </w:rPr>
+              <w:t>switch_response</w:t>
+            </w:r>
+            <w:proofErr w:type="spellEnd"/>
+            <w:r>
+              <w:rPr>
+                <w:rFonts w:ascii="Consolas" w:eastAsia="Times New Roman" w:hAnsi="Consolas" w:cs="Segoe UI"/>
+                <w:color w:val="6A737D"/>
+                <w:sz w:val="18"/>
+                <w:szCs w:val="18"/>
+              </w:rPr>
+              <w:t xml:space="preserve">, </w:t>
+            </w:r>
+            <w:proofErr w:type="spellStart"/>
+            <w:r>
+              <w:rPr>
+                <w:rFonts w:ascii="Consolas" w:eastAsia="Times New Roman" w:hAnsi="Consolas" w:cs="Segoe UI"/>
+                <w:color w:val="6A737D"/>
+                <w:sz w:val="18"/>
+                <w:szCs w:val="18"/>
+              </w:rPr>
+              <w:t>switchwinrelfreq</w:t>
+            </w:r>
+            <w:proofErr w:type="spellEnd"/>
+            <w:r>
+              <w:rPr>
+                <w:rFonts w:ascii="Consolas" w:eastAsia="Times New Roman" w:hAnsi="Consolas" w:cs="Segoe UI"/>
+                <w:color w:val="6A737D"/>
+                <w:sz w:val="18"/>
+                <w:szCs w:val="18"/>
+              </w:rPr>
+              <w:t xml:space="preserve"> (respondent's answer about the proportion of the time that switching wins), </w:t>
+            </w:r>
+            <w:proofErr w:type="spellStart"/>
+            <w:r>
+              <w:rPr>
+                <w:rFonts w:ascii="Consolas" w:eastAsia="Times New Roman" w:hAnsi="Consolas" w:cs="Segoe UI"/>
+                <w:color w:val="6A737D"/>
+                <w:sz w:val="18"/>
+                <w:szCs w:val="18"/>
+              </w:rPr>
+              <w:t>sta</w:t>
+            </w:r>
+            <w:bookmarkStart w:id="0" w:name="_GoBack"/>
+            <w:bookmarkEnd w:id="0"/>
+            <w:r>
+              <w:rPr>
+                <w:rFonts w:ascii="Consolas" w:eastAsia="Times New Roman" w:hAnsi="Consolas" w:cs="Segoe UI"/>
+                <w:color w:val="6A737D"/>
+                <w:sz w:val="18"/>
+                <w:szCs w:val="18"/>
+              </w:rPr>
+              <w:t>ywinrelfreq</w:t>
+            </w:r>
+            <w:proofErr w:type="spellEnd"/>
+            <w:r>
+              <w:rPr>
+                <w:rFonts w:ascii="Consolas" w:eastAsia="Times New Roman" w:hAnsi="Consolas" w:cs="Segoe UI"/>
+                <w:color w:val="6A737D"/>
+                <w:sz w:val="18"/>
+                <w:szCs w:val="18"/>
+              </w:rPr>
+              <w:t xml:space="preserve"> (</w:t>
+            </w:r>
+            <w:proofErr w:type="spellStart"/>
+            <w:r>
+              <w:rPr>
+                <w:rFonts w:ascii="Consolas" w:eastAsia="Times New Roman" w:hAnsi="Consolas" w:cs="Segoe UI"/>
+                <w:color w:val="6A737D"/>
+                <w:sz w:val="18"/>
+                <w:szCs w:val="18"/>
+              </w:rPr>
+              <w:t>prespondent's</w:t>
+            </w:r>
+            <w:proofErr w:type="spellEnd"/>
+            <w:r>
+              <w:rPr>
+                <w:rFonts w:ascii="Consolas" w:eastAsia="Times New Roman" w:hAnsi="Consolas" w:cs="Segoe UI"/>
+                <w:color w:val="6A737D"/>
+                <w:sz w:val="18"/>
+                <w:szCs w:val="18"/>
+              </w:rPr>
+              <w:t xml:space="preserve"> answer about the proportion of the time that staying wins), </w:t>
+            </w:r>
+            <w:proofErr w:type="spellStart"/>
+            <w:r>
+              <w:rPr>
+                <w:rFonts w:ascii="Consolas" w:eastAsia="Times New Roman" w:hAnsi="Consolas" w:cs="Segoe UI"/>
+                <w:color w:val="6A737D"/>
+                <w:sz w:val="18"/>
+                <w:szCs w:val="18"/>
+              </w:rPr>
+              <w:t>givenjustification</w:t>
+            </w:r>
+            <w:proofErr w:type="spellEnd"/>
+            <w:r>
+              <w:rPr>
+                <w:rFonts w:ascii="Consolas" w:eastAsia="Times New Roman" w:hAnsi="Consolas" w:cs="Segoe UI"/>
+                <w:color w:val="6A737D"/>
+                <w:sz w:val="18"/>
+                <w:szCs w:val="18"/>
+              </w:rPr>
+              <w:t xml:space="preserve"> (the respondent's justification), </w:t>
+            </w:r>
+            <w:proofErr w:type="spellStart"/>
+            <w:r>
+              <w:rPr>
+                <w:rFonts w:ascii="Consolas" w:eastAsia="Times New Roman" w:hAnsi="Consolas" w:cs="Segoe UI"/>
+                <w:color w:val="6A737D"/>
+                <w:sz w:val="18"/>
+                <w:szCs w:val="18"/>
+              </w:rPr>
+              <w:t>correctjustification</w:t>
+            </w:r>
+            <w:proofErr w:type="spellEnd"/>
+            <w:r>
+              <w:rPr>
+                <w:rFonts w:ascii="Consolas" w:eastAsia="Times New Roman" w:hAnsi="Consolas" w:cs="Segoe UI"/>
+                <w:color w:val="6A737D"/>
+                <w:sz w:val="18"/>
+                <w:szCs w:val="18"/>
+              </w:rPr>
+              <w:t xml:space="preserve"> (whether it is correct, according to the coding), </w:t>
+            </w:r>
+            <w:proofErr w:type="spellStart"/>
+            <w:r>
+              <w:rPr>
+                <w:rFonts w:ascii="Consolas" w:eastAsia="Times New Roman" w:hAnsi="Consolas" w:cs="Segoe UI"/>
+                <w:color w:val="6A737D"/>
+                <w:sz w:val="18"/>
+                <w:szCs w:val="18"/>
+              </w:rPr>
+              <w:t>priorproblemfamiliarity</w:t>
+            </w:r>
+            <w:proofErr w:type="spellEnd"/>
+            <w:r>
+              <w:rPr>
+                <w:rFonts w:ascii="Consolas" w:eastAsia="Times New Roman" w:hAnsi="Consolas" w:cs="Segoe UI"/>
+                <w:color w:val="6A737D"/>
+                <w:sz w:val="18"/>
+                <w:szCs w:val="18"/>
+              </w:rPr>
+              <w:t xml:space="preserve">, </w:t>
+            </w:r>
+            <w:proofErr w:type="spellStart"/>
+            <w:r>
+              <w:rPr>
+                <w:rFonts w:ascii="Consolas" w:eastAsia="Times New Roman" w:hAnsi="Consolas" w:cs="Segoe UI"/>
+                <w:color w:val="6A737D"/>
+                <w:sz w:val="18"/>
+                <w:szCs w:val="18"/>
+              </w:rPr>
+              <w:t>prioranswerfamiliarity</w:t>
+            </w:r>
+            <w:proofErr w:type="spellEnd"/>
+          </w:p>
+        </w:tc>
+      </w:tr>
+      <w:tr>
+        <w:tc>
+          <w:tcPr>
+            <w:tcW w:w="750" w:type="dxa"/>
+            <w:shd w:val="clear" w:color="auto" w:fill="FFFFFF"/>
+            <w:noWrap/>
+            <w:tcMar>
+              <w:top w:w="0" w:type="dxa"/>
+              <w:left w:w="150" w:type="dxa"/>
+              <w:bottom w:w="0" w:type="dxa"/>
+              <w:right w:w="150" w:type="dxa"/>
+            </w:tcMar>
+            <w:hideMark/>
+          </w:tcPr>
+          <w:p>
+            <w:pPr>
+              <w:spacing w:after="0" w:line="300" w:lineRule="atLeast"/>
+              <w:rPr>
+                <w:rFonts w:ascii="Consolas" w:eastAsia="Times New Roman" w:hAnsi="Consolas" w:cs="Segoe UI"/>
+                <w:color w:val="24292E"/>
+                <w:sz w:val="18"/>
+                <w:szCs w:val="18"/>
+              </w:rPr>
+            </w:pPr>
+          </w:p>
+        </w:tc>
+        <w:tc>
+          <w:tcPr>
+            <w:tcW w:w="0" w:type="auto"/>
+            <w:shd w:val="clear" w:color="auto" w:fill="FFFFFF"/>
+            <w:tcMar>
+              <w:top w:w="0" w:type="dxa"/>
+              <w:left w:w="150" w:type="dxa"/>
+              <w:bottom w:w="0" w:type="dxa"/>
+              <w:right w:w="150" w:type="dxa"/>
+            </w:tcMar>
+            <w:hideMark/>
+          </w:tcPr>
+          <w:p>
+            <w:pPr>
+              <w:spacing w:after="0" w:line="300" w:lineRule="atLeast"/>
+              <w:jc w:val="right"/>
+              <w:rPr>
+                <w:rFonts w:ascii="Times New Roman" w:eastAsia="Times New Roman" w:hAnsi="Times New Roman" w:cs="Times New Roman"/>
+                <w:sz w:val="20"/>
+                <w:szCs w:val="20"/>
+              </w:rPr>
+            </w:pPr>
+          </w:p>
+        </w:tc>
+      </w:tr>
+      <w:tr>
+        <w:tc>
+          <w:tcPr>
+            <w:tcW w:w="750" w:type="dxa"/>
+            <w:shd w:val="clear" w:color="auto" w:fill="FFFFFF"/>
+            <w:noWrap/>
+            <w:tcMar>
+              <w:top w:w="0" w:type="dxa"/>
+              <w:left w:w="150" w:type="dxa"/>
+              <w:bottom w:w="0" w:type="dxa"/>
+              <w:right w:w="150" w:type="dxa"/>
+            </w:tcMar>
+            <w:hideMark/>
+          </w:tcPr>
+          <w:p>
+            <w:pPr>
+              <w:spacing w:after="0" w:line="300" w:lineRule="atLeast"/>
+              <w:rPr>
+                <w:rFonts w:ascii="Times New Roman" w:eastAsia="Times New Roman" w:hAnsi="Times New Roman" w:cs="Times New Roman"/>
+                <w:sz w:val="20"/>
+                <w:szCs w:val="20"/>
+              </w:rPr>
+            </w:pPr>
+          </w:p>
+        </w:tc>
+        <w:tc>
+          <w:tcPr>
+            <w:tcW w:w="0" w:type="auto"/>
+            <w:shd w:val="clear" w:color="auto" w:fill="FFFFFF"/>
+            <w:tcMar>
+              <w:top w:w="0" w:type="dxa"/>
+              <w:left w:w="150" w:type="dxa"/>
+              <w:bottom w:w="0" w:type="dxa"/>
+              <w:right w:w="150" w:type="dxa"/>
+            </w:tcMar>
+            <w:hideMark/>
+          </w:tcPr>
+          <w:p>
+            <w:pPr>
+              <w:spacing w:after="0" w:line="300" w:lineRule="atLeast"/>
+              <w:rPr>
+                <w:rFonts w:ascii="Consolas" w:eastAsia="Times New Roman" w:hAnsi="Consolas" w:cs="Segoe UI"/>
+                <w:color w:val="6A737D"/>
+                <w:sz w:val="18"/>
+                <w:szCs w:val="18"/>
+              </w:rPr>
+            </w:pPr>
+          </w:p>
+          <w:p>
+            <w:pPr>
+              <w:spacing w:after="0" w:line="300" w:lineRule="atLeast"/>
+              <w:rPr>
+                <w:rFonts w:ascii="Consolas" w:eastAsia="Times New Roman" w:hAnsi="Consolas" w:cs="Segoe UI"/>
+                <w:color w:val="6A737D"/>
+                <w:sz w:val="18"/>
+                <w:szCs w:val="18"/>
+              </w:rPr>
+            </w:pPr>
+            <w:r>
+              <w:rPr>
+                <w:rFonts w:ascii="Consolas" w:eastAsia="Times New Roman" w:hAnsi="Consolas" w:cs="Segoe UI"/>
+                <w:color w:val="6A737D"/>
+                <w:sz w:val="18"/>
+                <w:szCs w:val="18"/>
+              </w:rPr>
+              <w:t>#</w:t>
+            </w:r>
+            <w:r>
+              <w:rPr>
+                <w:rFonts w:ascii="Consolas" w:eastAsia="Times New Roman" w:hAnsi="Consolas" w:cs="Segoe UI"/>
+                <w:color w:val="6A737D"/>
+                <w:sz w:val="18"/>
+                <w:szCs w:val="18"/>
+              </w:rPr>
+              <w:t xml:space="preserve">install packages with </w:t>
+            </w:r>
+          </w:p>
+        </w:tc>
+      </w:tr>
+      <w:tr>
+        <w:tc>
+          <w:tcPr>
+            <w:tcW w:w="750" w:type="dxa"/>
+            <w:shd w:val="clear" w:color="auto" w:fill="FFFFFF"/>
+            <w:noWrap/>
+            <w:tcMar>
+              <w:top w:w="0" w:type="dxa"/>
+              <w:left w:w="150" w:type="dxa"/>
+              <w:bottom w:w="0" w:type="dxa"/>
+              <w:right w:w="150" w:type="dxa"/>
+            </w:tcMar>
+            <w:hideMark/>
+          </w:tcPr>
+          <w:p>
+            <w:pPr>
+              <w:spacing w:after="0" w:line="300" w:lineRule="atLeast"/>
+              <w:rPr>
+                <w:rFonts w:ascii="Consolas" w:eastAsia="Times New Roman" w:hAnsi="Consolas" w:cs="Segoe UI"/>
+                <w:color w:val="24292E"/>
+                <w:sz w:val="18"/>
+                <w:szCs w:val="18"/>
+              </w:rPr>
+            </w:pPr>
+          </w:p>
+        </w:tc>
+        <w:tc>
+          <w:tcPr>
+            <w:tcW w:w="0" w:type="auto"/>
+            <w:shd w:val="clear" w:color="auto" w:fill="FFFFFF"/>
+            <w:tcMar>
+              <w:top w:w="0" w:type="dxa"/>
+              <w:left w:w="150" w:type="dxa"/>
+              <w:bottom w:w="0" w:type="dxa"/>
+              <w:right w:w="150" w:type="dxa"/>
+            </w:tcMar>
+            <w:hideMark/>
+          </w:tcPr>
+          <w:p>
+            <w:pPr>
+              <w:spacing w:after="0" w:line="300" w:lineRule="atLeast"/>
+              <w:jc w:val="right"/>
+              <w:rPr>
+                <w:rFonts w:ascii="Times New Roman" w:eastAsia="Times New Roman" w:hAnsi="Times New Roman" w:cs="Times New Roman"/>
+                <w:sz w:val="20"/>
+                <w:szCs w:val="20"/>
+              </w:rPr>
+            </w:pPr>
+          </w:p>
+        </w:tc>
+      </w:tr>
+      <w:tr>
+        <w:tc>
+          <w:tcPr>
+            <w:tcW w:w="750" w:type="dxa"/>
+            <w:shd w:val="clear" w:color="auto" w:fill="FFFFFF"/>
+            <w:noWrap/>
+            <w:tcMar>
+              <w:top w:w="0" w:type="dxa"/>
+              <w:left w:w="150" w:type="dxa"/>
+              <w:bottom w:w="0" w:type="dxa"/>
+              <w:right w:w="150" w:type="dxa"/>
+            </w:tcMar>
+            <w:hideMark/>
+          </w:tcPr>
+          <w:p>
+            <w:pPr>
+              <w:spacing w:after="0" w:line="300" w:lineRule="atLeast"/>
+              <w:rPr>
+                <w:rFonts w:ascii="Times New Roman" w:eastAsia="Times New Roman" w:hAnsi="Times New Roman" w:cs="Times New Roman"/>
+                <w:sz w:val="20"/>
+                <w:szCs w:val="20"/>
+              </w:rPr>
+            </w:pPr>
+          </w:p>
+        </w:tc>
+        <w:tc>
+          <w:tcPr>
+            <w:tcW w:w="0" w:type="auto"/>
+            <w:shd w:val="clear" w:color="auto" w:fill="FFFFFF"/>
+            <w:tcMar>
+              <w:top w:w="0" w:type="dxa"/>
+              <w:left w:w="150" w:type="dxa"/>
+              <w:bottom w:w="0" w:type="dxa"/>
+              <w:right w:w="150" w:type="dxa"/>
+            </w:tcMar>
+            <w:hideMark/>
+          </w:tcPr>
+          <w:p>
+            <w:pPr>
+              <w:spacing w:after="0" w:line="300" w:lineRule="atLeast"/>
+              <w:rPr>
+                <w:rFonts w:ascii="Consolas" w:eastAsia="Times New Roman" w:hAnsi="Consolas" w:cs="Segoe UI"/>
+                <w:color w:val="24292E"/>
+                <w:sz w:val="18"/>
+                <w:szCs w:val="18"/>
+              </w:rPr>
+            </w:pPr>
+            <w:r>
+              <w:rPr>
+                <w:rFonts w:ascii="Consolas" w:eastAsia="Times New Roman" w:hAnsi="Consolas" w:cs="Segoe UI"/>
+                <w:color w:val="6A737D"/>
+                <w:sz w:val="18"/>
+                <w:szCs w:val="18"/>
+              </w:rPr>
+              <w:t>###</w:t>
+            </w:r>
+            <w:proofErr w:type="spellStart"/>
+            <w:r>
+              <w:rPr>
+                <w:rFonts w:ascii="Consolas" w:eastAsia="Times New Roman" w:hAnsi="Consolas" w:cs="Segoe UI"/>
+                <w:color w:val="6A737D"/>
+                <w:sz w:val="18"/>
+                <w:szCs w:val="18"/>
+              </w:rPr>
+              <w:t>install.packages</w:t>
+            </w:r>
+            <w:proofErr w:type="spellEnd"/>
+            <w:r>
+              <w:rPr>
+                <w:rFonts w:ascii="Consolas" w:eastAsia="Times New Roman" w:hAnsi="Consolas" w:cs="Segoe UI"/>
+                <w:color w:val="6A737D"/>
+                <w:sz w:val="18"/>
+                <w:szCs w:val="18"/>
+              </w:rPr>
+              <w:t>("</w:t>
+            </w:r>
+            <w:proofErr w:type="spellStart"/>
+            <w:r>
+              <w:rPr>
+                <w:rFonts w:ascii="Consolas" w:eastAsia="Times New Roman" w:hAnsi="Consolas" w:cs="Segoe UI"/>
+                <w:color w:val="6A737D"/>
+                <w:sz w:val="18"/>
+                <w:szCs w:val="18"/>
+              </w:rPr>
+              <w:t>plyr</w:t>
+            </w:r>
+            <w:proofErr w:type="spellEnd"/>
+            <w:r>
+              <w:rPr>
+                <w:rFonts w:ascii="Consolas" w:eastAsia="Times New Roman" w:hAnsi="Consolas" w:cs="Segoe UI"/>
+                <w:color w:val="6A737D"/>
+                <w:sz w:val="18"/>
+                <w:szCs w:val="18"/>
+              </w:rPr>
+              <w:t>")</w:t>
+            </w:r>
+          </w:p>
+        </w:tc>
+      </w:tr>
+      <w:tr>
+        <w:tc>
+          <w:tcPr>
+            <w:tcW w:w="750" w:type="dxa"/>
+            <w:shd w:val="clear" w:color="auto" w:fill="FFFFFF"/>
+            <w:noWrap/>
+            <w:tcMar>
+              <w:top w:w="0" w:type="dxa"/>
+              <w:left w:w="150" w:type="dxa"/>
+              <w:bottom w:w="0" w:type="dxa"/>
+              <w:right w:w="150" w:type="dxa"/>
+            </w:tcMar>
+            <w:hideMark/>
+          </w:tcPr>
+          <w:p>
+            <w:pPr>
+              <w:spacing w:after="0" w:line="300" w:lineRule="atLeast"/>
+              <w:rPr>
+                <w:rFonts w:ascii="Consolas" w:eastAsia="Times New Roman" w:hAnsi="Consolas" w:cs="Segoe UI"/>
+                <w:color w:val="24292E"/>
+                <w:sz w:val="18"/>
+                <w:szCs w:val="18"/>
+              </w:rPr>
+            </w:pPr>
+          </w:p>
+        </w:tc>
+        <w:tc>
+          <w:tcPr>
+            <w:tcW w:w="0" w:type="auto"/>
+            <w:shd w:val="clear" w:color="auto" w:fill="FFFFFF"/>
+            <w:tcMar>
+              <w:top w:w="0" w:type="dxa"/>
+              <w:left w:w="150" w:type="dxa"/>
+              <w:bottom w:w="0" w:type="dxa"/>
+              <w:right w:w="150" w:type="dxa"/>
+            </w:tcMar>
+            <w:hideMark/>
+          </w:tcPr>
+          <w:p>
+            <w:pPr>
+              <w:spacing w:after="0" w:line="300" w:lineRule="atLeast"/>
+              <w:rPr>
+                <w:rFonts w:ascii="Consolas" w:eastAsia="Times New Roman" w:hAnsi="Consolas" w:cs="Segoe UI"/>
+                <w:color w:val="24292E"/>
+                <w:sz w:val="18"/>
+                <w:szCs w:val="18"/>
+              </w:rPr>
+            </w:pPr>
+            <w:r>
+              <w:rPr>
+                <w:rFonts w:ascii="Consolas" w:eastAsia="Times New Roman" w:hAnsi="Consolas" w:cs="Segoe UI"/>
+                <w:color w:val="6A737D"/>
+                <w:sz w:val="18"/>
+                <w:szCs w:val="18"/>
+              </w:rPr>
+              <w:t>###library("</w:t>
+            </w:r>
+            <w:proofErr w:type="spellStart"/>
+            <w:r>
+              <w:rPr>
+                <w:rFonts w:ascii="Consolas" w:eastAsia="Times New Roman" w:hAnsi="Consolas" w:cs="Segoe UI"/>
+                <w:color w:val="6A737D"/>
+                <w:sz w:val="18"/>
+                <w:szCs w:val="18"/>
+              </w:rPr>
+              <w:t>plyr</w:t>
+            </w:r>
+            <w:proofErr w:type="spellEnd"/>
+            <w:r>
+              <w:rPr>
+                <w:rFonts w:ascii="Consolas" w:eastAsia="Times New Roman" w:hAnsi="Consolas" w:cs="Segoe UI"/>
+                <w:color w:val="6A737D"/>
+                <w:sz w:val="18"/>
+                <w:szCs w:val="18"/>
+              </w:rPr>
+              <w:t>")</w:t>
+            </w:r>
+          </w:p>
+        </w:tc>
+      </w:tr>
+      <w:tr>
+        <w:tc>
+          <w:tcPr>
+            <w:tcW w:w="750" w:type="dxa"/>
+            <w:shd w:val="clear" w:color="auto" w:fill="FFFFFF"/>
+            <w:noWrap/>
+            <w:tcMar>
+              <w:top w:w="0" w:type="dxa"/>
+              <w:left w:w="150" w:type="dxa"/>
+              <w:bottom w:w="0" w:type="dxa"/>
+              <w:right w:w="150" w:type="dxa"/>
+            </w:tcMar>
+            <w:hideMark/>
+          </w:tcPr>
+          <w:p>
+            <w:pPr>
+              <w:spacing w:after="0" w:line="300" w:lineRule="atLeast"/>
+              <w:rPr>
+                <w:rFonts w:ascii="Consolas" w:eastAsia="Times New Roman" w:hAnsi="Consolas" w:cs="Segoe UI"/>
+                <w:color w:val="24292E"/>
+                <w:sz w:val="18"/>
+                <w:szCs w:val="18"/>
+              </w:rPr>
+            </w:pPr>
+          </w:p>
+        </w:tc>
+        <w:tc>
+          <w:tcPr>
+            <w:tcW w:w="0" w:type="auto"/>
+            <w:shd w:val="clear" w:color="auto" w:fill="FFFFFF"/>
+            <w:tcMar>
+              <w:top w:w="0" w:type="dxa"/>
+              <w:left w:w="150" w:type="dxa"/>
+              <w:bottom w:w="0" w:type="dxa"/>
+              <w:right w:w="150" w:type="dxa"/>
+            </w:tcMar>
+            <w:hideMark/>
+          </w:tcPr>
+          <w:p>
+            <w:pPr>
+              <w:spacing w:after="0" w:line="300" w:lineRule="atLeast"/>
+              <w:jc w:val="right"/>
+              <w:rPr>
+                <w:rFonts w:ascii="Times New Roman" w:eastAsia="Times New Roman" w:hAnsi="Times New Roman" w:cs="Times New Roman"/>
+                <w:sz w:val="20"/>
+                <w:szCs w:val="20"/>
+              </w:rPr>
+            </w:pPr>
+          </w:p>
+        </w:tc>
+      </w:tr>
+      <w:tr>
+        <w:tc>
+          <w:tcPr>
+            <w:tcW w:w="750" w:type="dxa"/>
+            <w:shd w:val="clear" w:color="auto" w:fill="FFFFFF"/>
+            <w:noWrap/>
+            <w:tcMar>
+              <w:top w:w="0" w:type="dxa"/>
+              <w:left w:w="150" w:type="dxa"/>
+              <w:bottom w:w="0" w:type="dxa"/>
+              <w:right w:w="150" w:type="dxa"/>
+            </w:tcMar>
+            <w:hideMark/>
+          </w:tcPr>
+          <w:p>
+            <w:pPr>
+              <w:spacing w:after="0" w:line="300" w:lineRule="atLeast"/>
+              <w:rPr>
+                <w:rFonts w:ascii="Times New Roman" w:eastAsia="Times New Roman" w:hAnsi="Times New Roman" w:cs="Times New Roman"/>
+                <w:sz w:val="20"/>
+                <w:szCs w:val="20"/>
+              </w:rPr>
+            </w:pPr>
+          </w:p>
+        </w:tc>
+        <w:tc>
+          <w:tcPr>
+            <w:tcW w:w="0" w:type="auto"/>
+            <w:shd w:val="clear" w:color="auto" w:fill="FFFFFF"/>
+            <w:tcMar>
+              <w:top w:w="0" w:type="dxa"/>
+              <w:left w:w="150" w:type="dxa"/>
+              <w:bottom w:w="0" w:type="dxa"/>
+              <w:right w:w="150" w:type="dxa"/>
+            </w:tcMar>
+            <w:hideMark/>
+          </w:tcPr>
+          <w:p>
+            <w:pPr>
+              <w:spacing w:after="0" w:line="300" w:lineRule="atLeast"/>
+              <w:rPr>
+                <w:rFonts w:ascii="Consolas" w:eastAsia="Times New Roman" w:hAnsi="Consolas" w:cs="Segoe UI"/>
+                <w:color w:val="24292E"/>
+                <w:sz w:val="18"/>
+                <w:szCs w:val="18"/>
+              </w:rPr>
+            </w:pPr>
+            <w:r>
+              <w:rPr>
+                <w:rFonts w:ascii="Consolas" w:eastAsia="Times New Roman" w:hAnsi="Consolas" w:cs="Segoe UI"/>
+                <w:color w:val="6A737D"/>
+                <w:sz w:val="18"/>
+                <w:szCs w:val="18"/>
+              </w:rPr>
+              <w:t xml:space="preserve">#recode </w:t>
+            </w:r>
+            <w:proofErr w:type="spellStart"/>
+            <w:r>
+              <w:rPr>
+                <w:rFonts w:ascii="Consolas" w:eastAsia="Times New Roman" w:hAnsi="Consolas" w:cs="Segoe UI"/>
+                <w:color w:val="6A737D"/>
+                <w:sz w:val="18"/>
+                <w:szCs w:val="18"/>
+              </w:rPr>
+              <w:t>varirables</w:t>
+            </w:r>
+            <w:proofErr w:type="spellEnd"/>
+            <w:r>
+              <w:rPr>
+                <w:rFonts w:ascii="Consolas" w:eastAsia="Times New Roman" w:hAnsi="Consolas" w:cs="Segoe UI"/>
+                <w:color w:val="6A737D"/>
+                <w:sz w:val="18"/>
+                <w:szCs w:val="18"/>
+              </w:rPr>
+              <w:t xml:space="preserve"> to make data on switches for both the experimental and the control group</w:t>
+            </w:r>
+          </w:p>
+        </w:tc>
+      </w:tr>
+      <w:tr>
+        <w:tc>
+          <w:tcPr>
+            <w:tcW w:w="750" w:type="dxa"/>
+            <w:shd w:val="clear" w:color="auto" w:fill="FFFFFF"/>
+            <w:noWrap/>
+            <w:tcMar>
+              <w:top w:w="0" w:type="dxa"/>
+              <w:left w:w="150" w:type="dxa"/>
+              <w:bottom w:w="0" w:type="dxa"/>
+              <w:right w:w="150" w:type="dxa"/>
+            </w:tcMar>
+            <w:hideMark/>
+          </w:tcPr>
+          <w:p>
+            <w:pPr>
+              <w:spacing w:after="0" w:line="300" w:lineRule="atLeast"/>
+              <w:rPr>
+                <w:rFonts w:ascii="Consolas" w:eastAsia="Times New Roman" w:hAnsi="Consolas" w:cs="Segoe UI"/>
+                <w:color w:val="24292E"/>
+                <w:sz w:val="18"/>
+                <w:szCs w:val="18"/>
+              </w:rPr>
+            </w:pPr>
+          </w:p>
+        </w:tc>
+        <w:tc>
+          <w:tcPr>
+            <w:tcW w:w="0" w:type="auto"/>
+            <w:shd w:val="clear" w:color="auto" w:fill="FFFFFF"/>
+            <w:tcMar>
+              <w:top w:w="0" w:type="dxa"/>
+              <w:left w:w="150" w:type="dxa"/>
+              <w:bottom w:w="0" w:type="dxa"/>
+              <w:right w:w="150" w:type="dxa"/>
+            </w:tcMar>
+            <w:hideMark/>
+          </w:tcPr>
+          <w:p>
+            <w:pPr>
+              <w:spacing w:after="0" w:line="300" w:lineRule="atLeast"/>
+              <w:jc w:val="right"/>
+              <w:rPr>
+                <w:rFonts w:ascii="Times New Roman" w:eastAsia="Times New Roman" w:hAnsi="Times New Roman" w:cs="Times New Roman"/>
+                <w:sz w:val="20"/>
+                <w:szCs w:val="20"/>
+              </w:rPr>
+            </w:pPr>
+          </w:p>
+        </w:tc>
+      </w:tr>
+      <w:tr>
+        <w:trPr>
+          <w:trHeight w:val="1017"/>
+        </w:trPr>
+        <w:tc>
+          <w:tcPr>
+            <w:tcW w:w="750" w:type="dxa"/>
+            <w:shd w:val="clear" w:color="auto" w:fill="FFFFFF"/>
+            <w:noWrap/>
+            <w:tcMar>
+              <w:top w:w="0" w:type="dxa"/>
+              <w:left w:w="150" w:type="dxa"/>
+              <w:bottom w:w="0" w:type="dxa"/>
+              <w:right w:w="150" w:type="dxa"/>
+            </w:tcMar>
+            <w:hideMark/>
+          </w:tcPr>
+          <w:p>
+            <w:pPr>
+              <w:spacing w:after="0" w:line="300" w:lineRule="atLeast"/>
+              <w:rPr>
+                <w:rFonts w:ascii="Times New Roman" w:eastAsia="Times New Roman" w:hAnsi="Times New Roman" w:cs="Times New Roman"/>
+                <w:sz w:val="20"/>
+                <w:szCs w:val="20"/>
+              </w:rPr>
+            </w:pPr>
+          </w:p>
+        </w:tc>
+        <w:tc>
+          <w:tcPr>
+            <w:tcW w:w="0" w:type="auto"/>
+            <w:shd w:val="clear" w:color="auto" w:fill="FFFFFF"/>
+            <w:tcMar>
+              <w:top w:w="0" w:type="dxa"/>
+              <w:left w:w="150" w:type="dxa"/>
+              <w:bottom w:w="0" w:type="dxa"/>
+              <w:right w:w="150" w:type="dxa"/>
+            </w:tcMar>
+            <w:hideMark/>
+          </w:tcPr>
+          <w:p>
+            <w:pPr>
+              <w:spacing w:after="0" w:line="300" w:lineRule="atLeast"/>
+              <w:rPr>
+                <w:rFonts w:ascii="Consolas" w:eastAsia="Times New Roman" w:hAnsi="Consolas" w:cs="Segoe UI"/>
+                <w:color w:val="24292E"/>
+                <w:sz w:val="18"/>
+                <w:szCs w:val="18"/>
+              </w:rPr>
+            </w:pPr>
+            <w:r>
+              <w:rPr>
+                <w:rFonts w:ascii="Consolas" w:eastAsia="Times New Roman" w:hAnsi="Consolas" w:cs="Segoe UI"/>
+                <w:color w:val="6A737D"/>
+                <w:sz w:val="18"/>
+                <w:szCs w:val="18"/>
+              </w:rPr>
+              <w:t>###</w:t>
+            </w:r>
+            <w:proofErr w:type="spellStart"/>
+            <w:r>
+              <w:rPr>
+                <w:rFonts w:ascii="Consolas" w:eastAsia="Times New Roman" w:hAnsi="Consolas" w:cs="Segoe UI"/>
+                <w:color w:val="6A737D"/>
+                <w:sz w:val="18"/>
+                <w:szCs w:val="18"/>
+              </w:rPr>
+              <w:t>dataedit$switchexperimental</w:t>
+            </w:r>
+            <w:proofErr w:type="spellEnd"/>
+            <w:r>
+              <w:rPr>
+                <w:rFonts w:ascii="Consolas" w:eastAsia="Times New Roman" w:hAnsi="Consolas" w:cs="Segoe UI"/>
+                <w:color w:val="6A737D"/>
+                <w:sz w:val="18"/>
+                <w:szCs w:val="18"/>
+              </w:rPr>
+              <w:t xml:space="preserve"> &lt;- revalue(dataedit$What.should.the.contestant.therefore.do., c("switch"="1", "stay"="0"))</w:t>
+            </w:r>
+          </w:p>
+        </w:tc>
+      </w:tr>
+      <w:tr>
+        <w:tc>
+          <w:tcPr>
+            <w:tcW w:w="750" w:type="dxa"/>
+            <w:shd w:val="clear" w:color="auto" w:fill="FFFFFF"/>
+            <w:noWrap/>
+            <w:tcMar>
+              <w:top w:w="0" w:type="dxa"/>
+              <w:left w:w="150" w:type="dxa"/>
+              <w:bottom w:w="0" w:type="dxa"/>
+              <w:right w:w="150" w:type="dxa"/>
+            </w:tcMar>
+            <w:hideMark/>
+          </w:tcPr>
+          <w:p>
+            <w:pPr>
+              <w:spacing w:after="0" w:line="300" w:lineRule="atLeast"/>
+              <w:rPr>
+                <w:rFonts w:ascii="Consolas" w:eastAsia="Times New Roman" w:hAnsi="Consolas" w:cs="Segoe UI"/>
+                <w:color w:val="24292E"/>
+                <w:sz w:val="18"/>
+                <w:szCs w:val="18"/>
+              </w:rPr>
+            </w:pPr>
+          </w:p>
+        </w:tc>
+        <w:tc>
+          <w:tcPr>
+            <w:tcW w:w="0" w:type="auto"/>
+            <w:shd w:val="clear" w:color="auto" w:fill="FFFFFF"/>
+            <w:tcMar>
+              <w:top w:w="0" w:type="dxa"/>
+              <w:left w:w="150" w:type="dxa"/>
+              <w:bottom w:w="0" w:type="dxa"/>
+              <w:right w:w="150" w:type="dxa"/>
+            </w:tcMar>
+            <w:hideMark/>
+          </w:tcPr>
+          <w:p>
+            <w:pPr>
+              <w:spacing w:after="0" w:line="300" w:lineRule="atLeast"/>
+              <w:rPr>
+                <w:rFonts w:ascii="Consolas" w:eastAsia="Times New Roman" w:hAnsi="Consolas" w:cs="Segoe UI"/>
+                <w:color w:val="24292E"/>
+                <w:sz w:val="18"/>
+                <w:szCs w:val="18"/>
+              </w:rPr>
+            </w:pPr>
+            <w:r>
+              <w:rPr>
+                <w:rFonts w:ascii="Consolas" w:eastAsia="Times New Roman" w:hAnsi="Consolas" w:cs="Segoe UI"/>
+                <w:color w:val="6A737D"/>
+                <w:sz w:val="18"/>
+                <w:szCs w:val="18"/>
+              </w:rPr>
+              <w:t>###</w:t>
+            </w:r>
+            <w:proofErr w:type="spellStart"/>
+            <w:r>
+              <w:rPr>
+                <w:rFonts w:ascii="Consolas" w:eastAsia="Times New Roman" w:hAnsi="Consolas" w:cs="Segoe UI"/>
+                <w:color w:val="6A737D"/>
+                <w:sz w:val="18"/>
+                <w:szCs w:val="18"/>
+              </w:rPr>
+              <w:t>dataedit$switchcontrol</w:t>
+            </w:r>
+            <w:proofErr w:type="spellEnd"/>
+            <w:r>
+              <w:rPr>
+                <w:rFonts w:ascii="Consolas" w:eastAsia="Times New Roman" w:hAnsi="Consolas" w:cs="Segoe UI"/>
+                <w:color w:val="6A737D"/>
+                <w:sz w:val="18"/>
+                <w:szCs w:val="18"/>
+              </w:rPr>
+              <w:t xml:space="preserve"> &lt;- revalue(dataedit$After.Monty.Hall.has.opened.a..goat.door...what.should.you.do., c("switch"="1", "stay"="0"))</w:t>
+            </w:r>
+          </w:p>
+        </w:tc>
+      </w:tr>
+      <w:tr>
+        <w:tc>
+          <w:tcPr>
+            <w:tcW w:w="750" w:type="dxa"/>
+            <w:shd w:val="clear" w:color="auto" w:fill="FFFFFF"/>
+            <w:noWrap/>
+            <w:tcMar>
+              <w:top w:w="0" w:type="dxa"/>
+              <w:left w:w="150" w:type="dxa"/>
+              <w:bottom w:w="0" w:type="dxa"/>
+              <w:right w:w="150" w:type="dxa"/>
+            </w:tcMar>
+            <w:hideMark/>
+          </w:tcPr>
+          <w:p>
+            <w:pPr>
+              <w:spacing w:after="0" w:line="300" w:lineRule="atLeast"/>
+              <w:rPr>
+                <w:rFonts w:ascii="Consolas" w:eastAsia="Times New Roman" w:hAnsi="Consolas" w:cs="Segoe UI"/>
+                <w:color w:val="24292E"/>
+                <w:sz w:val="18"/>
+                <w:szCs w:val="18"/>
+              </w:rPr>
+            </w:pPr>
+          </w:p>
+        </w:tc>
+        <w:tc>
+          <w:tcPr>
+            <w:tcW w:w="0" w:type="auto"/>
+            <w:shd w:val="clear" w:color="auto" w:fill="FFFFFF"/>
+            <w:tcMar>
+              <w:top w:w="0" w:type="dxa"/>
+              <w:left w:w="150" w:type="dxa"/>
+              <w:bottom w:w="0" w:type="dxa"/>
+              <w:right w:w="150" w:type="dxa"/>
+            </w:tcMar>
+            <w:hideMark/>
+          </w:tcPr>
+          <w:p>
+            <w:pPr>
+              <w:spacing w:after="0" w:line="300" w:lineRule="atLeast"/>
+              <w:jc w:val="right"/>
+              <w:rPr>
+                <w:rFonts w:ascii="Times New Roman" w:eastAsia="Times New Roman" w:hAnsi="Times New Roman" w:cs="Times New Roman"/>
+                <w:sz w:val="20"/>
+                <w:szCs w:val="20"/>
+              </w:rPr>
+            </w:pPr>
+          </w:p>
+        </w:tc>
+      </w:tr>
+      <w:tr>
+        <w:tc>
+          <w:tcPr>
+            <w:tcW w:w="750" w:type="dxa"/>
+            <w:shd w:val="clear" w:color="auto" w:fill="FFFFFF"/>
+            <w:noWrap/>
+            <w:tcMar>
+              <w:top w:w="0" w:type="dxa"/>
+              <w:left w:w="150" w:type="dxa"/>
+              <w:bottom w:w="0" w:type="dxa"/>
+              <w:right w:w="150" w:type="dxa"/>
+            </w:tcMar>
+            <w:hideMark/>
+          </w:tcPr>
+          <w:p>
+            <w:pPr>
+              <w:spacing w:after="0" w:line="300" w:lineRule="atLeast"/>
+              <w:rPr>
+                <w:rFonts w:ascii="Times New Roman" w:eastAsia="Times New Roman" w:hAnsi="Times New Roman" w:cs="Times New Roman"/>
+                <w:sz w:val="20"/>
+                <w:szCs w:val="20"/>
+              </w:rPr>
+            </w:pPr>
+          </w:p>
+        </w:tc>
+        <w:tc>
+          <w:tcPr>
+            <w:tcW w:w="0" w:type="auto"/>
+            <w:shd w:val="clear" w:color="auto" w:fill="FFFFFF"/>
+            <w:tcMar>
+              <w:top w:w="0" w:type="dxa"/>
+              <w:left w:w="150" w:type="dxa"/>
+              <w:bottom w:w="0" w:type="dxa"/>
+              <w:right w:w="150" w:type="dxa"/>
+            </w:tcMar>
+            <w:hideMark/>
+          </w:tcPr>
+          <w:p>
+            <w:pPr>
+              <w:spacing w:after="0" w:line="300" w:lineRule="atLeast"/>
+              <w:rPr>
+                <w:rFonts w:ascii="Consolas" w:eastAsia="Times New Roman" w:hAnsi="Consolas" w:cs="Segoe UI"/>
+                <w:color w:val="24292E"/>
+                <w:sz w:val="18"/>
+                <w:szCs w:val="18"/>
+              </w:rPr>
+            </w:pPr>
+            <w:r>
+              <w:rPr>
+                <w:rFonts w:ascii="Consolas" w:eastAsia="Times New Roman" w:hAnsi="Consolas" w:cs="Segoe UI"/>
+                <w:color w:val="6A737D"/>
+                <w:sz w:val="18"/>
+                <w:szCs w:val="18"/>
+              </w:rPr>
+              <w:t xml:space="preserve"># combine data on </w:t>
+            </w:r>
+            <w:proofErr w:type="spellStart"/>
+            <w:r>
+              <w:rPr>
+                <w:rFonts w:ascii="Consolas" w:eastAsia="Times New Roman" w:hAnsi="Consolas" w:cs="Segoe UI"/>
+                <w:color w:val="6A737D"/>
+                <w:sz w:val="18"/>
+                <w:szCs w:val="18"/>
+              </w:rPr>
+              <w:t>switchs</w:t>
+            </w:r>
+            <w:proofErr w:type="spellEnd"/>
+            <w:r>
+              <w:rPr>
+                <w:rFonts w:ascii="Consolas" w:eastAsia="Times New Roman" w:hAnsi="Consolas" w:cs="Segoe UI"/>
+                <w:color w:val="6A737D"/>
+                <w:sz w:val="18"/>
+                <w:szCs w:val="18"/>
+              </w:rPr>
+              <w:t xml:space="preserve"> from experimental and control groups</w:t>
+            </w:r>
+          </w:p>
+        </w:tc>
+      </w:tr>
+      <w:tr>
+        <w:tc>
+          <w:tcPr>
+            <w:tcW w:w="750" w:type="dxa"/>
+            <w:shd w:val="clear" w:color="auto" w:fill="FFFFFF"/>
+            <w:noWrap/>
+            <w:tcMar>
+              <w:top w:w="0" w:type="dxa"/>
+              <w:left w:w="150" w:type="dxa"/>
+              <w:bottom w:w="0" w:type="dxa"/>
+              <w:right w:w="150" w:type="dxa"/>
+            </w:tcMar>
+            <w:hideMark/>
+          </w:tcPr>
+          <w:p>
+            <w:pPr>
+              <w:spacing w:after="0" w:line="300" w:lineRule="atLeast"/>
+              <w:rPr>
+                <w:rFonts w:ascii="Consolas" w:eastAsia="Times New Roman" w:hAnsi="Consolas" w:cs="Segoe UI"/>
+                <w:color w:val="24292E"/>
+                <w:sz w:val="18"/>
+                <w:szCs w:val="18"/>
+              </w:rPr>
+            </w:pPr>
+          </w:p>
+        </w:tc>
+        <w:tc>
+          <w:tcPr>
+            <w:tcW w:w="0" w:type="auto"/>
+            <w:shd w:val="clear" w:color="auto" w:fill="FFFFFF"/>
+            <w:tcMar>
+              <w:top w:w="0" w:type="dxa"/>
+              <w:left w:w="150" w:type="dxa"/>
+              <w:bottom w:w="0" w:type="dxa"/>
+              <w:right w:w="150" w:type="dxa"/>
+            </w:tcMar>
+            <w:hideMark/>
+          </w:tcPr>
+          <w:p>
+            <w:pPr>
+              <w:spacing w:after="0" w:line="300" w:lineRule="atLeast"/>
+              <w:jc w:val="right"/>
+              <w:rPr>
+                <w:rFonts w:ascii="Times New Roman" w:eastAsia="Times New Roman" w:hAnsi="Times New Roman" w:cs="Times New Roman"/>
+                <w:sz w:val="20"/>
+                <w:szCs w:val="20"/>
+              </w:rPr>
+            </w:pPr>
+          </w:p>
+        </w:tc>
+      </w:tr>
+      <w:tr>
+        <w:tc>
+          <w:tcPr>
+            <w:tcW w:w="750" w:type="dxa"/>
+            <w:shd w:val="clear" w:color="auto" w:fill="FFFFFF"/>
+            <w:noWrap/>
+            <w:tcMar>
+              <w:top w:w="0" w:type="dxa"/>
+              <w:left w:w="150" w:type="dxa"/>
+              <w:bottom w:w="0" w:type="dxa"/>
+              <w:right w:w="150" w:type="dxa"/>
+            </w:tcMar>
+            <w:hideMark/>
+          </w:tcPr>
+          <w:p>
+            <w:pPr>
+              <w:spacing w:after="0" w:line="300" w:lineRule="atLeast"/>
+              <w:rPr>
+                <w:rFonts w:ascii="Times New Roman" w:eastAsia="Times New Roman" w:hAnsi="Times New Roman" w:cs="Times New Roman"/>
+                <w:sz w:val="20"/>
+                <w:szCs w:val="20"/>
+              </w:rPr>
+            </w:pPr>
+          </w:p>
+        </w:tc>
+        <w:tc>
+          <w:tcPr>
+            <w:tcW w:w="0" w:type="auto"/>
+            <w:shd w:val="clear" w:color="auto" w:fill="FFFFFF"/>
+            <w:tcMar>
+              <w:top w:w="0" w:type="dxa"/>
+              <w:left w:w="150" w:type="dxa"/>
+              <w:bottom w:w="0" w:type="dxa"/>
+              <w:right w:w="150" w:type="dxa"/>
+            </w:tcMar>
+            <w:hideMark/>
+          </w:tcPr>
+          <w:p>
+            <w:pPr>
+              <w:spacing w:after="0" w:line="300" w:lineRule="atLeast"/>
+              <w:rPr>
+                <w:rFonts w:ascii="Consolas" w:eastAsia="Times New Roman" w:hAnsi="Consolas" w:cs="Segoe UI"/>
+                <w:color w:val="24292E"/>
+                <w:sz w:val="18"/>
+                <w:szCs w:val="18"/>
+              </w:rPr>
+            </w:pPr>
+            <w:r>
+              <w:rPr>
+                <w:rFonts w:ascii="Consolas" w:eastAsia="Times New Roman" w:hAnsi="Consolas" w:cs="Segoe UI"/>
+                <w:color w:val="6A737D"/>
+                <w:sz w:val="18"/>
+                <w:szCs w:val="18"/>
+              </w:rPr>
+              <w:t xml:space="preserve">### </w:t>
+            </w:r>
+            <w:proofErr w:type="spellStart"/>
+            <w:r>
+              <w:rPr>
+                <w:rFonts w:ascii="Consolas" w:eastAsia="Times New Roman" w:hAnsi="Consolas" w:cs="Segoe UI"/>
+                <w:color w:val="6A737D"/>
+                <w:sz w:val="18"/>
+                <w:szCs w:val="18"/>
+              </w:rPr>
+              <w:t>dataedit$switchcombo</w:t>
+            </w:r>
+            <w:proofErr w:type="spellEnd"/>
+            <w:r>
+              <w:rPr>
+                <w:rFonts w:ascii="Consolas" w:eastAsia="Times New Roman" w:hAnsi="Consolas" w:cs="Segoe UI"/>
+                <w:color w:val="6A737D"/>
+                <w:sz w:val="18"/>
+                <w:szCs w:val="18"/>
+              </w:rPr>
+              <w:t xml:space="preserve"> &lt;- paste(</w:t>
+            </w:r>
+            <w:proofErr w:type="spellStart"/>
+            <w:r>
+              <w:rPr>
+                <w:rFonts w:ascii="Consolas" w:eastAsia="Times New Roman" w:hAnsi="Consolas" w:cs="Segoe UI"/>
+                <w:color w:val="6A737D"/>
+                <w:sz w:val="18"/>
+                <w:szCs w:val="18"/>
+              </w:rPr>
+              <w:t>dataedit$switchcontrol</w:t>
+            </w:r>
+            <w:proofErr w:type="spellEnd"/>
+            <w:r>
+              <w:rPr>
+                <w:rFonts w:ascii="Consolas" w:eastAsia="Times New Roman" w:hAnsi="Consolas" w:cs="Segoe UI"/>
+                <w:color w:val="6A737D"/>
+                <w:sz w:val="18"/>
+                <w:szCs w:val="18"/>
+              </w:rPr>
+              <w:t xml:space="preserve">, </w:t>
+            </w:r>
+            <w:proofErr w:type="spellStart"/>
+            <w:r>
+              <w:rPr>
+                <w:rFonts w:ascii="Consolas" w:eastAsia="Times New Roman" w:hAnsi="Consolas" w:cs="Segoe UI"/>
+                <w:color w:val="6A737D"/>
+                <w:sz w:val="18"/>
+                <w:szCs w:val="18"/>
+              </w:rPr>
+              <w:t>dataedit$switchexperimental</w:t>
+            </w:r>
+            <w:proofErr w:type="spellEnd"/>
+            <w:r>
+              <w:rPr>
+                <w:rFonts w:ascii="Consolas" w:eastAsia="Times New Roman" w:hAnsi="Consolas" w:cs="Segoe UI"/>
+                <w:color w:val="6A737D"/>
+                <w:sz w:val="18"/>
+                <w:szCs w:val="18"/>
+              </w:rPr>
+              <w:t>)</w:t>
+            </w:r>
+          </w:p>
+        </w:tc>
+      </w:tr>
+      <w:tr>
+        <w:tc>
+          <w:tcPr>
+            <w:tcW w:w="750" w:type="dxa"/>
+            <w:shd w:val="clear" w:color="auto" w:fill="FFFFFF"/>
+            <w:noWrap/>
+            <w:tcMar>
+              <w:top w:w="0" w:type="dxa"/>
+              <w:left w:w="150" w:type="dxa"/>
+              <w:bottom w:w="0" w:type="dxa"/>
+              <w:right w:w="150" w:type="dxa"/>
+            </w:tcMar>
+            <w:hideMark/>
+          </w:tcPr>
+          <w:p>
+            <w:pPr>
+              <w:spacing w:after="0" w:line="300" w:lineRule="atLeast"/>
+              <w:rPr>
+                <w:rFonts w:ascii="Consolas" w:eastAsia="Times New Roman" w:hAnsi="Consolas" w:cs="Segoe UI"/>
+                <w:color w:val="24292E"/>
+                <w:sz w:val="18"/>
+                <w:szCs w:val="18"/>
+              </w:rPr>
+            </w:pPr>
+          </w:p>
+        </w:tc>
+        <w:tc>
+          <w:tcPr>
+            <w:tcW w:w="0" w:type="auto"/>
+            <w:shd w:val="clear" w:color="auto" w:fill="FFFFFF"/>
+            <w:tcMar>
+              <w:top w:w="0" w:type="dxa"/>
+              <w:left w:w="150" w:type="dxa"/>
+              <w:bottom w:w="0" w:type="dxa"/>
+              <w:right w:w="150" w:type="dxa"/>
+            </w:tcMar>
+            <w:hideMark/>
+          </w:tcPr>
+          <w:p>
+            <w:pPr>
+              <w:spacing w:after="0" w:line="300" w:lineRule="atLeast"/>
+              <w:jc w:val="right"/>
+              <w:rPr>
+                <w:rFonts w:ascii="Times New Roman" w:eastAsia="Times New Roman" w:hAnsi="Times New Roman" w:cs="Times New Roman"/>
+                <w:sz w:val="20"/>
+                <w:szCs w:val="20"/>
+              </w:rPr>
+            </w:pPr>
+          </w:p>
+        </w:tc>
+      </w:tr>
+      <w:tr>
+        <w:tc>
+          <w:tcPr>
+            <w:tcW w:w="750" w:type="dxa"/>
+            <w:shd w:val="clear" w:color="auto" w:fill="FFFFFF"/>
+            <w:noWrap/>
+            <w:tcMar>
+              <w:top w:w="0" w:type="dxa"/>
+              <w:left w:w="150" w:type="dxa"/>
+              <w:bottom w:w="0" w:type="dxa"/>
+              <w:right w:w="150" w:type="dxa"/>
+            </w:tcMar>
+            <w:hideMark/>
+          </w:tcPr>
+          <w:p>
+            <w:pPr>
+              <w:spacing w:after="0" w:line="300" w:lineRule="atLeast"/>
+              <w:rPr>
+                <w:rFonts w:ascii="Times New Roman" w:eastAsia="Times New Roman" w:hAnsi="Times New Roman" w:cs="Times New Roman"/>
+                <w:sz w:val="20"/>
+                <w:szCs w:val="20"/>
+              </w:rPr>
+            </w:pPr>
+          </w:p>
+        </w:tc>
+        <w:tc>
+          <w:tcPr>
+            <w:tcW w:w="0" w:type="auto"/>
+            <w:shd w:val="clear" w:color="auto" w:fill="FFFFFF"/>
+            <w:tcMar>
+              <w:top w:w="0" w:type="dxa"/>
+              <w:left w:w="150" w:type="dxa"/>
+              <w:bottom w:w="0" w:type="dxa"/>
+              <w:right w:w="150" w:type="dxa"/>
+            </w:tcMar>
+            <w:hideMark/>
+          </w:tcPr>
+          <w:p>
+            <w:pPr>
+              <w:spacing w:after="0" w:line="300" w:lineRule="atLeast"/>
+              <w:rPr>
+                <w:rFonts w:ascii="Consolas" w:eastAsia="Times New Roman" w:hAnsi="Consolas" w:cs="Segoe UI"/>
+                <w:color w:val="24292E"/>
+                <w:sz w:val="18"/>
+                <w:szCs w:val="18"/>
+              </w:rPr>
+            </w:pPr>
+            <w:r>
+              <w:rPr>
+                <w:rFonts w:ascii="Consolas" w:eastAsia="Times New Roman" w:hAnsi="Consolas" w:cs="Segoe UI"/>
+                <w:color w:val="6A737D"/>
+                <w:sz w:val="18"/>
+                <w:szCs w:val="18"/>
+              </w:rPr>
+              <w:t># recode variable where subjects indicate whether they had prior familiarity with the problem</w:t>
+            </w:r>
+          </w:p>
+        </w:tc>
+      </w:tr>
+      <w:tr>
+        <w:tc>
+          <w:tcPr>
+            <w:tcW w:w="750" w:type="dxa"/>
+            <w:shd w:val="clear" w:color="auto" w:fill="FFFFFF"/>
+            <w:noWrap/>
+            <w:tcMar>
+              <w:top w:w="0" w:type="dxa"/>
+              <w:left w:w="150" w:type="dxa"/>
+              <w:bottom w:w="0" w:type="dxa"/>
+              <w:right w:w="150" w:type="dxa"/>
+            </w:tcMar>
+            <w:hideMark/>
+          </w:tcPr>
+          <w:p>
+            <w:pPr>
+              <w:spacing w:after="0" w:line="300" w:lineRule="atLeast"/>
+              <w:rPr>
+                <w:rFonts w:ascii="Consolas" w:eastAsia="Times New Roman" w:hAnsi="Consolas" w:cs="Segoe UI"/>
+                <w:color w:val="24292E"/>
+                <w:sz w:val="18"/>
+                <w:szCs w:val="18"/>
+              </w:rPr>
+            </w:pPr>
+          </w:p>
+        </w:tc>
+        <w:tc>
+          <w:tcPr>
+            <w:tcW w:w="0" w:type="auto"/>
+            <w:shd w:val="clear" w:color="auto" w:fill="FFFFFF"/>
+            <w:tcMar>
+              <w:top w:w="0" w:type="dxa"/>
+              <w:left w:w="150" w:type="dxa"/>
+              <w:bottom w:w="0" w:type="dxa"/>
+              <w:right w:w="150" w:type="dxa"/>
+            </w:tcMar>
+            <w:hideMark/>
+          </w:tcPr>
+          <w:p>
+            <w:pPr>
+              <w:spacing w:after="0" w:line="300" w:lineRule="atLeast"/>
+              <w:jc w:val="right"/>
+              <w:rPr>
+                <w:rFonts w:ascii="Times New Roman" w:eastAsia="Times New Roman" w:hAnsi="Times New Roman" w:cs="Times New Roman"/>
+                <w:sz w:val="20"/>
+                <w:szCs w:val="20"/>
+              </w:rPr>
+            </w:pPr>
+          </w:p>
+        </w:tc>
+      </w:tr>
+      <w:tr>
+        <w:tc>
+          <w:tcPr>
+            <w:tcW w:w="750" w:type="dxa"/>
+            <w:shd w:val="clear" w:color="auto" w:fill="FFFFFF"/>
+            <w:noWrap/>
+            <w:tcMar>
+              <w:top w:w="0" w:type="dxa"/>
+              <w:left w:w="150" w:type="dxa"/>
+              <w:bottom w:w="0" w:type="dxa"/>
+              <w:right w:w="150" w:type="dxa"/>
+            </w:tcMar>
+            <w:hideMark/>
+          </w:tcPr>
+          <w:p>
+            <w:pPr>
+              <w:spacing w:after="0" w:line="300" w:lineRule="atLeast"/>
+              <w:rPr>
+                <w:rFonts w:ascii="Times New Roman" w:eastAsia="Times New Roman" w:hAnsi="Times New Roman" w:cs="Times New Roman"/>
+                <w:sz w:val="20"/>
+                <w:szCs w:val="20"/>
+              </w:rPr>
+            </w:pPr>
+          </w:p>
+        </w:tc>
+        <w:tc>
+          <w:tcPr>
+            <w:tcW w:w="0" w:type="auto"/>
+            <w:shd w:val="clear" w:color="auto" w:fill="FFFFFF"/>
+            <w:tcMar>
+              <w:top w:w="0" w:type="dxa"/>
+              <w:left w:w="150" w:type="dxa"/>
+              <w:bottom w:w="0" w:type="dxa"/>
+              <w:right w:w="150" w:type="dxa"/>
+            </w:tcMar>
+            <w:hideMark/>
+          </w:tcPr>
+          <w:p>
+            <w:pPr>
+              <w:spacing w:after="0" w:line="300" w:lineRule="atLeast"/>
+              <w:rPr>
+                <w:rFonts w:ascii="Consolas" w:eastAsia="Times New Roman" w:hAnsi="Consolas" w:cs="Segoe UI"/>
+                <w:color w:val="24292E"/>
+                <w:sz w:val="18"/>
+                <w:szCs w:val="18"/>
+              </w:rPr>
+            </w:pPr>
+            <w:r>
+              <w:rPr>
+                <w:rFonts w:ascii="Consolas" w:eastAsia="Times New Roman" w:hAnsi="Consolas" w:cs="Segoe UI"/>
+                <w:color w:val="6A737D"/>
+                <w:sz w:val="18"/>
+                <w:szCs w:val="18"/>
+              </w:rPr>
+              <w:t>###</w:t>
+            </w:r>
+            <w:proofErr w:type="spellStart"/>
+            <w:r>
+              <w:rPr>
+                <w:rFonts w:ascii="Consolas" w:eastAsia="Times New Roman" w:hAnsi="Consolas" w:cs="Segoe UI"/>
+                <w:color w:val="6A737D"/>
+                <w:sz w:val="18"/>
+                <w:szCs w:val="18"/>
+              </w:rPr>
+              <w:t>dataedit$familiarity</w:t>
+            </w:r>
+            <w:proofErr w:type="spellEnd"/>
+            <w:r>
+              <w:rPr>
+                <w:rFonts w:ascii="Consolas" w:eastAsia="Times New Roman" w:hAnsi="Consolas" w:cs="Segoe UI"/>
+                <w:color w:val="6A737D"/>
+                <w:sz w:val="18"/>
+                <w:szCs w:val="18"/>
+              </w:rPr>
+              <w:t xml:space="preserve"> &lt;- revalue(dataedit$Please.also.tell.us.if.you.were.already.familiar.with.this.game., c("I was familiar with this game"="1", "I was not familiar with this game"="0"))</w:t>
+            </w:r>
+          </w:p>
+        </w:tc>
+      </w:tr>
+      <w:tr>
+        <w:tc>
+          <w:tcPr>
+            <w:tcW w:w="750" w:type="dxa"/>
+            <w:shd w:val="clear" w:color="auto" w:fill="FFFFFF"/>
+            <w:noWrap/>
+            <w:tcMar>
+              <w:top w:w="0" w:type="dxa"/>
+              <w:left w:w="150" w:type="dxa"/>
+              <w:bottom w:w="0" w:type="dxa"/>
+              <w:right w:w="150" w:type="dxa"/>
+            </w:tcMar>
+            <w:hideMark/>
+          </w:tcPr>
+          <w:p>
+            <w:pPr>
+              <w:spacing w:after="0" w:line="300" w:lineRule="atLeast"/>
+              <w:rPr>
+                <w:rFonts w:ascii="Consolas" w:eastAsia="Times New Roman" w:hAnsi="Consolas" w:cs="Segoe UI"/>
+                <w:color w:val="24292E"/>
+                <w:sz w:val="18"/>
+                <w:szCs w:val="18"/>
+              </w:rPr>
+            </w:pPr>
+          </w:p>
+        </w:tc>
+        <w:tc>
+          <w:tcPr>
+            <w:tcW w:w="0" w:type="auto"/>
+            <w:shd w:val="clear" w:color="auto" w:fill="FFFFFF"/>
+            <w:tcMar>
+              <w:top w:w="0" w:type="dxa"/>
+              <w:left w:w="150" w:type="dxa"/>
+              <w:bottom w:w="0" w:type="dxa"/>
+              <w:right w:w="150" w:type="dxa"/>
+            </w:tcMar>
+            <w:hideMark/>
+          </w:tcPr>
+          <w:p>
+            <w:pPr>
+              <w:spacing w:after="0" w:line="300" w:lineRule="atLeast"/>
+              <w:jc w:val="right"/>
+              <w:rPr>
+                <w:rFonts w:ascii="Times New Roman" w:eastAsia="Times New Roman" w:hAnsi="Times New Roman" w:cs="Times New Roman"/>
+                <w:sz w:val="20"/>
+                <w:szCs w:val="20"/>
+              </w:rPr>
+            </w:pPr>
+          </w:p>
+        </w:tc>
+      </w:tr>
+      <w:tr>
+        <w:tc>
+          <w:tcPr>
+            <w:tcW w:w="750" w:type="dxa"/>
+            <w:shd w:val="clear" w:color="auto" w:fill="FFFFFF"/>
+            <w:noWrap/>
+            <w:tcMar>
+              <w:top w:w="0" w:type="dxa"/>
+              <w:left w:w="150" w:type="dxa"/>
+              <w:bottom w:w="0" w:type="dxa"/>
+              <w:right w:w="150" w:type="dxa"/>
+            </w:tcMar>
+            <w:hideMark/>
+          </w:tcPr>
+          <w:p>
+            <w:pPr>
+              <w:spacing w:after="0" w:line="300" w:lineRule="atLeast"/>
+              <w:rPr>
+                <w:rFonts w:ascii="Times New Roman" w:eastAsia="Times New Roman" w:hAnsi="Times New Roman" w:cs="Times New Roman"/>
+                <w:sz w:val="20"/>
+                <w:szCs w:val="20"/>
+              </w:rPr>
+            </w:pPr>
+          </w:p>
+        </w:tc>
+        <w:tc>
+          <w:tcPr>
+            <w:tcW w:w="0" w:type="auto"/>
+            <w:shd w:val="clear" w:color="auto" w:fill="FFFFFF"/>
+            <w:tcMar>
+              <w:top w:w="0" w:type="dxa"/>
+              <w:left w:w="150" w:type="dxa"/>
+              <w:bottom w:w="0" w:type="dxa"/>
+              <w:right w:w="150" w:type="dxa"/>
+            </w:tcMar>
+            <w:hideMark/>
+          </w:tcPr>
+          <w:p>
+            <w:pPr>
+              <w:spacing w:after="0" w:line="300" w:lineRule="atLeast"/>
+              <w:rPr>
+                <w:rFonts w:ascii="Consolas" w:eastAsia="Times New Roman" w:hAnsi="Consolas" w:cs="Segoe UI"/>
+                <w:color w:val="24292E"/>
+                <w:sz w:val="18"/>
+                <w:szCs w:val="18"/>
+              </w:rPr>
+            </w:pPr>
+            <w:r>
+              <w:rPr>
+                <w:rFonts w:ascii="Consolas" w:eastAsia="Times New Roman" w:hAnsi="Consolas" w:cs="Segoe UI"/>
+                <w:color w:val="6A737D"/>
+                <w:sz w:val="18"/>
+                <w:szCs w:val="18"/>
+              </w:rPr>
+              <w:t># remove missing values</w:t>
+            </w:r>
+          </w:p>
+        </w:tc>
+      </w:tr>
+      <w:tr>
+        <w:tc>
+          <w:tcPr>
+            <w:tcW w:w="750" w:type="dxa"/>
+            <w:shd w:val="clear" w:color="auto" w:fill="FFFFFF"/>
+            <w:noWrap/>
+            <w:tcMar>
+              <w:top w:w="0" w:type="dxa"/>
+              <w:left w:w="150" w:type="dxa"/>
+              <w:bottom w:w="0" w:type="dxa"/>
+              <w:right w:w="150" w:type="dxa"/>
+            </w:tcMar>
+            <w:hideMark/>
+          </w:tcPr>
+          <w:p>
+            <w:pPr>
+              <w:spacing w:after="0" w:line="300" w:lineRule="atLeast"/>
+              <w:rPr>
+                <w:rFonts w:ascii="Consolas" w:eastAsia="Times New Roman" w:hAnsi="Consolas" w:cs="Segoe UI"/>
+                <w:color w:val="24292E"/>
+                <w:sz w:val="18"/>
+                <w:szCs w:val="18"/>
+              </w:rPr>
+            </w:pPr>
+          </w:p>
+        </w:tc>
+        <w:tc>
+          <w:tcPr>
+            <w:tcW w:w="0" w:type="auto"/>
+            <w:shd w:val="clear" w:color="auto" w:fill="FFFFFF"/>
+            <w:tcMar>
+              <w:top w:w="0" w:type="dxa"/>
+              <w:left w:w="150" w:type="dxa"/>
+              <w:bottom w:w="0" w:type="dxa"/>
+              <w:right w:w="150" w:type="dxa"/>
+            </w:tcMar>
+            <w:hideMark/>
+          </w:tcPr>
+          <w:p>
+            <w:pPr>
+              <w:spacing w:after="0" w:line="300" w:lineRule="atLeast"/>
+              <w:jc w:val="right"/>
+              <w:rPr>
+                <w:rFonts w:ascii="Times New Roman" w:eastAsia="Times New Roman" w:hAnsi="Times New Roman" w:cs="Times New Roman"/>
+                <w:sz w:val="20"/>
+                <w:szCs w:val="20"/>
+              </w:rPr>
+            </w:pPr>
+          </w:p>
+        </w:tc>
+      </w:tr>
+      <w:tr>
+        <w:tc>
+          <w:tcPr>
+            <w:tcW w:w="750" w:type="dxa"/>
+            <w:shd w:val="clear" w:color="auto" w:fill="FFFFFF"/>
+            <w:noWrap/>
+            <w:tcMar>
+              <w:top w:w="0" w:type="dxa"/>
+              <w:left w:w="150" w:type="dxa"/>
+              <w:bottom w:w="0" w:type="dxa"/>
+              <w:right w:w="150" w:type="dxa"/>
+            </w:tcMar>
+            <w:hideMark/>
+          </w:tcPr>
+          <w:p>
+            <w:pPr>
+              <w:spacing w:after="0" w:line="300" w:lineRule="atLeast"/>
+              <w:rPr>
+                <w:rFonts w:ascii="Times New Roman" w:eastAsia="Times New Roman" w:hAnsi="Times New Roman" w:cs="Times New Roman"/>
+                <w:sz w:val="20"/>
+                <w:szCs w:val="20"/>
+              </w:rPr>
+            </w:pPr>
+          </w:p>
+        </w:tc>
+        <w:tc>
+          <w:tcPr>
+            <w:tcW w:w="0" w:type="auto"/>
+            <w:shd w:val="clear" w:color="auto" w:fill="FFFFFF"/>
+            <w:tcMar>
+              <w:top w:w="0" w:type="dxa"/>
+              <w:left w:w="150" w:type="dxa"/>
+              <w:bottom w:w="0" w:type="dxa"/>
+              <w:right w:w="150" w:type="dxa"/>
+            </w:tcMar>
+            <w:hideMark/>
+          </w:tcPr>
+          <w:p>
+            <w:pPr>
+              <w:shd w:val="clear" w:color="auto" w:fill="FFFFFF"/>
+              <w:tabs>
+                <w:tab w:val="left" w:pos="916"/>
+                <w:tab w:val="left" w:pos="1832"/>
+                <w:tab w:val="left" w:pos="2748"/>
+                <w:tab w:val="left" w:pos="3664"/>
+                <w:tab w:val="left" w:pos="4580"/>
+                <w:tab w:val="left" w:pos="5496"/>
+                <w:tab w:val="left" w:pos="6412"/>
+                <w:tab w:val="left" w:pos="7328"/>
+                <w:tab w:val="left" w:pos="8244"/>
+                <w:tab w:val="left" w:pos="9160"/>
+                <w:tab w:val="left" w:pos="10076"/>
+                <w:tab w:val="left" w:pos="10992"/>
+                <w:tab w:val="left" w:pos="11908"/>
+                <w:tab w:val="left" w:pos="12824"/>
+                <w:tab w:val="left" w:pos="13740"/>
+                <w:tab w:val="left" w:pos="14656"/>
+              </w:tabs>
+              <w:wordWrap w:val="0"/>
+              <w:spacing w:after="0" w:line="225" w:lineRule="atLeast"/>
+              <w:rPr>
+                <w:rFonts w:ascii="Lucida Console" w:eastAsia="Times New Roman" w:hAnsi="Lucida Console" w:cs="Courier New"/>
+                <w:color w:val="000000"/>
+                <w:sz w:val="20"/>
+                <w:szCs w:val="20"/>
+              </w:rPr>
+            </w:pPr>
+            <w:proofErr w:type="spellStart"/>
+            <w:r>
+              <w:rPr>
+                <w:rFonts w:ascii="Lucida Console" w:eastAsia="Times New Roman" w:hAnsi="Lucida Console" w:cs="Courier New"/>
+                <w:color w:val="0000FF"/>
+                <w:sz w:val="20"/>
+                <w:szCs w:val="20"/>
+              </w:rPr>
+              <w:t>dataedit</w:t>
+            </w:r>
+            <w:proofErr w:type="spellEnd"/>
+            <w:r>
+              <w:rPr>
+                <w:rFonts w:ascii="Lucida Console" w:eastAsia="Times New Roman" w:hAnsi="Lucida Console" w:cs="Courier New"/>
+                <w:color w:val="0000FF"/>
+                <w:sz w:val="20"/>
+                <w:szCs w:val="20"/>
+              </w:rPr>
+              <w:t xml:space="preserve"> &lt;- </w:t>
+            </w:r>
+            <w:proofErr w:type="spellStart"/>
+            <w:r>
+              <w:rPr>
+                <w:rFonts w:ascii="Lucida Console" w:eastAsia="Times New Roman" w:hAnsi="Lucida Console" w:cs="Courier New"/>
+                <w:color w:val="0000FF"/>
+                <w:sz w:val="20"/>
+                <w:szCs w:val="20"/>
+              </w:rPr>
+              <w:t>dataedit</w:t>
+            </w:r>
+            <w:proofErr w:type="spellEnd"/>
+            <w:r>
+              <w:rPr>
+                <w:rFonts w:ascii="Lucida Console" w:eastAsia="Times New Roman" w:hAnsi="Lucida Console" w:cs="Courier New"/>
+                <w:color w:val="0000FF"/>
+                <w:sz w:val="20"/>
+                <w:szCs w:val="20"/>
+              </w:rPr>
+              <w:t>[-c(13),]</w:t>
+            </w:r>
+          </w:p>
+          <w:p>
+            <w:pPr>
+              <w:spacing w:after="0" w:line="300" w:lineRule="atLeast"/>
+              <w:rPr>
+                <w:rFonts w:ascii="Consolas" w:eastAsia="Times New Roman" w:hAnsi="Consolas" w:cs="Segoe UI"/>
+                <w:color w:val="24292E"/>
+                <w:sz w:val="18"/>
+                <w:szCs w:val="18"/>
+              </w:rPr>
+            </w:pPr>
+          </w:p>
+        </w:tc>
+      </w:tr>
+      <w:tr>
+        <w:tc>
+          <w:tcPr>
+            <w:tcW w:w="750" w:type="dxa"/>
+            <w:shd w:val="clear" w:color="auto" w:fill="FFFFFF"/>
+            <w:noWrap/>
+            <w:tcMar>
+              <w:top w:w="0" w:type="dxa"/>
+              <w:left w:w="150" w:type="dxa"/>
+              <w:bottom w:w="0" w:type="dxa"/>
+              <w:right w:w="150" w:type="dxa"/>
+            </w:tcMar>
+            <w:hideMark/>
+          </w:tcPr>
+          <w:p>
+            <w:pPr>
+              <w:spacing w:after="0" w:line="300" w:lineRule="atLeast"/>
+              <w:rPr>
+                <w:rFonts w:ascii="Consolas" w:eastAsia="Times New Roman" w:hAnsi="Consolas" w:cs="Segoe UI"/>
+                <w:color w:val="24292E"/>
+                <w:sz w:val="18"/>
+                <w:szCs w:val="18"/>
+              </w:rPr>
+            </w:pPr>
+          </w:p>
+        </w:tc>
+        <w:tc>
+          <w:tcPr>
+            <w:tcW w:w="0" w:type="auto"/>
+            <w:shd w:val="clear" w:color="auto" w:fill="FFFFFF"/>
+            <w:tcMar>
+              <w:top w:w="0" w:type="dxa"/>
+              <w:left w:w="150" w:type="dxa"/>
+              <w:bottom w:w="0" w:type="dxa"/>
+              <w:right w:w="150" w:type="dxa"/>
+            </w:tcMar>
+            <w:hideMark/>
+          </w:tcPr>
+          <w:p>
+            <w:pPr>
+              <w:spacing w:after="0" w:line="300" w:lineRule="atLeast"/>
+              <w:jc w:val="right"/>
+              <w:rPr>
+                <w:rFonts w:ascii="Times New Roman" w:eastAsia="Times New Roman" w:hAnsi="Times New Roman" w:cs="Times New Roman"/>
+                <w:sz w:val="20"/>
+                <w:szCs w:val="20"/>
+              </w:rPr>
+            </w:pPr>
+          </w:p>
+        </w:tc>
+      </w:tr>
+      <w:tr>
+        <w:tc>
+          <w:tcPr>
+            <w:tcW w:w="750" w:type="dxa"/>
+            <w:shd w:val="clear" w:color="auto" w:fill="FFFFFF"/>
+            <w:noWrap/>
+            <w:tcMar>
+              <w:top w:w="0" w:type="dxa"/>
+              <w:left w:w="150" w:type="dxa"/>
+              <w:bottom w:w="0" w:type="dxa"/>
+              <w:right w:w="150" w:type="dxa"/>
+            </w:tcMar>
+            <w:hideMark/>
+          </w:tcPr>
+          <w:p>
+            <w:pPr>
+              <w:spacing w:after="0" w:line="300" w:lineRule="atLeast"/>
+              <w:rPr>
+                <w:rFonts w:ascii="Times New Roman" w:eastAsia="Times New Roman" w:hAnsi="Times New Roman" w:cs="Times New Roman"/>
+                <w:sz w:val="20"/>
+                <w:szCs w:val="20"/>
+              </w:rPr>
+            </w:pPr>
+          </w:p>
+        </w:tc>
+        <w:tc>
+          <w:tcPr>
+            <w:tcW w:w="0" w:type="auto"/>
+            <w:shd w:val="clear" w:color="auto" w:fill="FFFFFF"/>
+            <w:tcMar>
+              <w:top w:w="0" w:type="dxa"/>
+              <w:left w:w="150" w:type="dxa"/>
+              <w:bottom w:w="0" w:type="dxa"/>
+              <w:right w:w="150" w:type="dxa"/>
+            </w:tcMar>
+            <w:hideMark/>
+          </w:tcPr>
+          <w:p>
+            <w:pPr>
+              <w:spacing w:after="0" w:line="300" w:lineRule="atLeast"/>
+              <w:rPr>
+                <w:rFonts w:ascii="Consolas" w:eastAsia="Times New Roman" w:hAnsi="Consolas" w:cs="Segoe UI"/>
+                <w:color w:val="24292E"/>
+                <w:sz w:val="18"/>
+                <w:szCs w:val="18"/>
+              </w:rPr>
+            </w:pPr>
+            <w:r>
+              <w:rPr>
+                <w:rFonts w:ascii="Consolas" w:eastAsia="Times New Roman" w:hAnsi="Consolas" w:cs="Segoe UI"/>
+                <w:color w:val="6A737D"/>
+                <w:sz w:val="18"/>
+                <w:szCs w:val="18"/>
+              </w:rPr>
+              <w:t xml:space="preserve"># Filter participants who have prior </w:t>
+            </w:r>
+            <w:proofErr w:type="spellStart"/>
+            <w:r>
+              <w:rPr>
+                <w:rFonts w:ascii="Consolas" w:eastAsia="Times New Roman" w:hAnsi="Consolas" w:cs="Segoe UI"/>
+                <w:color w:val="6A737D"/>
+                <w:sz w:val="18"/>
+                <w:szCs w:val="18"/>
+              </w:rPr>
+              <w:t>familarity</w:t>
+            </w:r>
+            <w:proofErr w:type="spellEnd"/>
+          </w:p>
+        </w:tc>
+      </w:tr>
+      <w:tr>
+        <w:tc>
+          <w:tcPr>
+            <w:tcW w:w="750" w:type="dxa"/>
+            <w:shd w:val="clear" w:color="auto" w:fill="FFFFFF"/>
+            <w:noWrap/>
+            <w:tcMar>
+              <w:top w:w="0" w:type="dxa"/>
+              <w:left w:w="150" w:type="dxa"/>
+              <w:bottom w:w="0" w:type="dxa"/>
+              <w:right w:w="150" w:type="dxa"/>
+            </w:tcMar>
+            <w:hideMark/>
+          </w:tcPr>
+          <w:p>
+            <w:pPr>
+              <w:spacing w:after="0" w:line="300" w:lineRule="atLeast"/>
+              <w:rPr>
+                <w:rFonts w:ascii="Consolas" w:eastAsia="Times New Roman" w:hAnsi="Consolas" w:cs="Segoe UI"/>
+                <w:color w:val="24292E"/>
+                <w:sz w:val="18"/>
+                <w:szCs w:val="18"/>
+              </w:rPr>
+            </w:pPr>
+          </w:p>
+        </w:tc>
+        <w:tc>
+          <w:tcPr>
+            <w:tcW w:w="0" w:type="auto"/>
+            <w:shd w:val="clear" w:color="auto" w:fill="FFFFFF"/>
+            <w:tcMar>
+              <w:top w:w="0" w:type="dxa"/>
+              <w:left w:w="150" w:type="dxa"/>
+              <w:bottom w:w="0" w:type="dxa"/>
+              <w:right w:w="150" w:type="dxa"/>
+            </w:tcMar>
+            <w:hideMark/>
+          </w:tcPr>
+          <w:p>
+            <w:pPr>
+              <w:spacing w:after="0" w:line="300" w:lineRule="atLeast"/>
+              <w:jc w:val="right"/>
+              <w:rPr>
+                <w:rFonts w:ascii="Times New Roman" w:eastAsia="Times New Roman" w:hAnsi="Times New Roman" w:cs="Times New Roman"/>
+                <w:sz w:val="20"/>
+                <w:szCs w:val="20"/>
+              </w:rPr>
+            </w:pPr>
+          </w:p>
+        </w:tc>
+      </w:tr>
+      <w:tr>
+        <w:tc>
+          <w:tcPr>
+            <w:tcW w:w="750" w:type="dxa"/>
+            <w:shd w:val="clear" w:color="auto" w:fill="FFFFFF"/>
+            <w:noWrap/>
+            <w:tcMar>
+              <w:top w:w="0" w:type="dxa"/>
+              <w:left w:w="150" w:type="dxa"/>
+              <w:bottom w:w="0" w:type="dxa"/>
+              <w:right w:w="150" w:type="dxa"/>
+            </w:tcMar>
+            <w:hideMark/>
+          </w:tcPr>
+          <w:p>
+            <w:pPr>
+              <w:spacing w:after="0" w:line="300" w:lineRule="atLeast"/>
+              <w:rPr>
+                <w:rFonts w:ascii="Times New Roman" w:eastAsia="Times New Roman" w:hAnsi="Times New Roman" w:cs="Times New Roman"/>
+                <w:sz w:val="20"/>
+                <w:szCs w:val="20"/>
+              </w:rPr>
+            </w:pPr>
+          </w:p>
+        </w:tc>
+        <w:tc>
+          <w:tcPr>
+            <w:tcW w:w="0" w:type="auto"/>
+            <w:shd w:val="clear" w:color="auto" w:fill="FFFFFF"/>
+            <w:tcMar>
+              <w:top w:w="0" w:type="dxa"/>
+              <w:left w:w="150" w:type="dxa"/>
+              <w:bottom w:w="0" w:type="dxa"/>
+              <w:right w:w="150" w:type="dxa"/>
+            </w:tcMar>
+            <w:hideMark/>
+          </w:tcPr>
+          <w:p>
+            <w:pPr>
+              <w:spacing w:after="0" w:line="300" w:lineRule="atLeast"/>
+              <w:rPr>
+                <w:rFonts w:ascii="Consolas" w:eastAsia="Times New Roman" w:hAnsi="Consolas" w:cs="Segoe UI"/>
+                <w:color w:val="24292E"/>
+                <w:sz w:val="18"/>
+                <w:szCs w:val="18"/>
+              </w:rPr>
+            </w:pPr>
+            <w:r>
+              <w:rPr>
+                <w:rFonts w:ascii="Consolas" w:eastAsia="Times New Roman" w:hAnsi="Consolas" w:cs="Segoe UI"/>
+                <w:color w:val="6A737D"/>
+                <w:sz w:val="18"/>
+                <w:szCs w:val="18"/>
+              </w:rPr>
+              <w:t>###</w:t>
+            </w:r>
+            <w:proofErr w:type="spellStart"/>
+            <w:r>
+              <w:rPr>
+                <w:rFonts w:ascii="Consolas" w:eastAsia="Times New Roman" w:hAnsi="Consolas" w:cs="Segoe UI"/>
+                <w:color w:val="6A737D"/>
+                <w:sz w:val="18"/>
+                <w:szCs w:val="18"/>
+              </w:rPr>
+              <w:t>datanofam</w:t>
+            </w:r>
+            <w:proofErr w:type="spellEnd"/>
+            <w:r>
+              <w:rPr>
+                <w:rFonts w:ascii="Consolas" w:eastAsia="Times New Roman" w:hAnsi="Consolas" w:cs="Segoe UI"/>
+                <w:color w:val="6A737D"/>
+                <w:sz w:val="18"/>
+                <w:szCs w:val="18"/>
+              </w:rPr>
+              <w:t xml:space="preserve"> &lt;- subset(data1, familiarity!=1)</w:t>
+            </w:r>
+          </w:p>
+        </w:tc>
+      </w:tr>
+    </w:tbl>
     <w:p/>
     <w:p/>
     <w:p>
-      <w:bookmarkStart w:id="0" w:name="_GoBack"/>
-      <w:bookmarkEnd w:id="0"/>
       <w:r>
         <w:tab/>
       </w:r>
@@ -498,6 +3009,64 @@
     <w:semiHidden/>
     <w:unhideWhenUsed/>
   </w:style>
+  <w:style w:type="character" w:customStyle="1" w:styleId="pl-c">
+    <w:name w:val="pl-c"/>
+    <w:basedOn w:val="DefaultParagraphFont"/>
+    <w:rsid w:val="004B498E"/>
+  </w:style>
+  <w:style w:type="paragraph" w:styleId="HTMLPreformatted">
+    <w:name w:val="HTML Preformatted"/>
+    <w:basedOn w:val="Normal"/>
+    <w:link w:val="HTMLPreformattedChar"/>
+    <w:uiPriority w:val="99"/>
+    <w:semiHidden/>
+    <w:unhideWhenUsed/>
+    <w:rsid w:val="009130D6"/>
+    <w:pPr>
+      <w:tabs>
+        <w:tab w:val="left" w:pos="916"/>
+        <w:tab w:val="left" w:pos="1832"/>
+        <w:tab w:val="left" w:pos="2748"/>
+        <w:tab w:val="left" w:pos="3664"/>
+        <w:tab w:val="left" w:pos="4580"/>
+        <w:tab w:val="left" w:pos="5496"/>
+        <w:tab w:val="left" w:pos="6412"/>
+        <w:tab w:val="left" w:pos="7328"/>
+        <w:tab w:val="left" w:pos="8244"/>
+        <w:tab w:val="left" w:pos="9160"/>
+        <w:tab w:val="left" w:pos="10076"/>
+        <w:tab w:val="left" w:pos="10992"/>
+        <w:tab w:val="left" w:pos="11908"/>
+        <w:tab w:val="left" w:pos="12824"/>
+        <w:tab w:val="left" w:pos="13740"/>
+        <w:tab w:val="left" w:pos="14656"/>
+      </w:tabs>
+      <w:spacing w:after="0" w:line="240" w:lineRule="auto"/>
+    </w:pPr>
+    <w:rPr>
+      <w:rFonts w:ascii="Courier New" w:eastAsia="Times New Roman" w:hAnsi="Courier New" w:cs="Courier New"/>
+      <w:sz w:val="20"/>
+      <w:szCs w:val="20"/>
+    </w:rPr>
+  </w:style>
+  <w:style w:type="character" w:customStyle="1" w:styleId="HTMLPreformattedChar">
+    <w:name w:val="HTML Preformatted Char"/>
+    <w:basedOn w:val="DefaultParagraphFont"/>
+    <w:link w:val="HTMLPreformatted"/>
+    <w:uiPriority w:val="99"/>
+    <w:semiHidden/>
+    <w:rsid w:val="009130D6"/>
+    <w:rPr>
+      <w:rFonts w:ascii="Courier New" w:eastAsia="Times New Roman" w:hAnsi="Courier New" w:cs="Courier New"/>
+      <w:sz w:val="20"/>
+      <w:szCs w:val="20"/>
+    </w:rPr>
+  </w:style>
+  <w:style w:type="character" w:customStyle="1" w:styleId="gnkrckgcmrb">
+    <w:name w:val="gnkrckgcmrb"/>
+    <w:basedOn w:val="DefaultParagraphFont"/>
+    <w:rsid w:val="009130D6"/>
+  </w:style>
 </w:styles>
 </file>
 
